--- a/CRC/Tables_190313.docx
+++ b/CRC/Tables_190313.docx
@@ -1,6 +1,6 @@
 
 <file path=word/document.xml><?xml version="1.0" encoding="utf-8"?>
-<w:document xmlns:wpc="http://schemas.microsoft.com/office/word/2010/wordprocessingCanvas" xmlns:cx="http://schemas.microsoft.com/office/drawing/2014/chartex" xmlns:cx1="http://schemas.microsoft.com/office/drawing/2015/9/8/chartex" xmlns:mc="http://schemas.openxmlformats.org/markup-compatibility/2006" xmlns:o="urn:schemas-microsoft-com:office:office" xmlns:r="http://schemas.openxmlformats.org/officeDocument/2006/relationships" xmlns:m="http://schemas.openxmlformats.org/officeDocument/2006/math" xmlns:v="urn:schemas-microsoft-com:vml" xmlns:wp14="http://schemas.microsoft.com/office/word/2010/wordprocessingDrawing" xmlns:wp="http://schemas.openxmlformats.org/drawingml/2006/wordprocessingDrawing" xmlns:w10="urn:schemas-microsoft-com:office:word" xmlns:w="http://schemas.openxmlformats.org/wordprocessingml/2006/main" xmlns:w14="http://schemas.microsoft.com/office/word/2010/wordml" xmlns:w15="http://schemas.microsoft.com/office/word/2012/wordml" xmlns:w16se="http://schemas.microsoft.com/office/word/2015/wordml/symex" xmlns:wpg="http://schemas.microsoft.com/office/word/2010/wordprocessingGroup" xmlns:wpi="http://schemas.microsoft.com/office/word/2010/wordprocessingInk" xmlns:wne="http://schemas.microsoft.com/office/word/2006/wordml" xmlns:wps="http://schemas.microsoft.com/office/word/2010/wordprocessingShape" mc:Ignorable="w14 w15 w16se wp14">
+<w:document xmlns:wpc="http://schemas.microsoft.com/office/word/2010/wordprocessingCanvas" xmlns:cx="http://schemas.microsoft.com/office/drawing/2014/chartex" xmlns:cx1="http://schemas.microsoft.com/office/drawing/2015/9/8/chartex" xmlns:cx2="http://schemas.microsoft.com/office/drawing/2015/10/21/chartex" xmlns:cx3="http://schemas.microsoft.com/office/drawing/2016/5/9/chartex" xmlns:cx4="http://schemas.microsoft.com/office/drawing/2016/5/10/chartex" xmlns:cx5="http://schemas.microsoft.com/office/drawing/2016/5/11/chartex" xmlns:cx6="http://schemas.microsoft.com/office/drawing/2016/5/12/chartex" xmlns:cx7="http://schemas.microsoft.com/office/drawing/2016/5/13/chartex" xmlns:cx8="http://schemas.microsoft.com/office/drawing/2016/5/14/chartex" xmlns:mc="http://schemas.openxmlformats.org/markup-compatibility/2006" xmlns:aink="http://schemas.microsoft.com/office/drawing/2016/ink" xmlns:am3d="http://schemas.microsoft.com/office/drawing/2017/model3d" xmlns:o="urn:schemas-microsoft-com:office:office" xmlns:r="http://schemas.openxmlformats.org/officeDocument/2006/relationships" xmlns:m="http://schemas.openxmlformats.org/officeDocument/2006/math" xmlns:v="urn:schemas-microsoft-com:vml" xmlns:wp14="http://schemas.microsoft.com/office/word/2010/wordprocessingDrawing" xmlns:wp="http://schemas.openxmlformats.org/drawingml/2006/wordprocessingDrawing" xmlns:w10="urn:schemas-microsoft-com:office:word" xmlns:w="http://schemas.openxmlformats.org/wordprocessingml/2006/main" xmlns:w14="http://schemas.microsoft.com/office/word/2010/wordml" xmlns:w15="http://schemas.microsoft.com/office/word/2012/wordml" xmlns:w16cid="http://schemas.microsoft.com/office/word/2016/wordml/cid" xmlns:w16se="http://schemas.microsoft.com/office/word/2015/wordml/symex" xmlns:wpg="http://schemas.microsoft.com/office/word/2010/wordprocessingGroup" xmlns:wpi="http://schemas.microsoft.com/office/word/2010/wordprocessingInk" xmlns:wne="http://schemas.microsoft.com/office/word/2006/wordml" xmlns:wps="http://schemas.microsoft.com/office/word/2010/wordprocessingShape" mc:Ignorable="w14 w15 w16se w16cid wp14">
   <w:body>
     <w:p>
       <w:pPr>
@@ -101,7 +101,7 @@
       </w:tblGrid>
       <w:tr>
         <w:trPr>
-          <w:trHeight w:val="340"/>
+          <w:trHeight w:val="20"/>
         </w:trPr>
         <w:tc>
           <w:tcPr>
@@ -166,7 +166,7 @@
       </w:tr>
       <w:tr>
         <w:trPr>
-          <w:trHeight w:val="340"/>
+          <w:trHeight w:val="20"/>
         </w:trPr>
         <w:tc>
           <w:tcPr>
@@ -222,7 +222,7 @@
       </w:tr>
       <w:tr>
         <w:trPr>
-          <w:trHeight w:val="340"/>
+          <w:trHeight w:val="20"/>
         </w:trPr>
         <w:tc>
           <w:tcPr>
@@ -286,7 +286,7 @@
       </w:tr>
       <w:tr>
         <w:trPr>
-          <w:trHeight w:val="340"/>
+          <w:trHeight w:val="20"/>
         </w:trPr>
         <w:tc>
           <w:tcPr>
@@ -350,7 +350,7 @@
       </w:tr>
       <w:tr>
         <w:trPr>
-          <w:trHeight w:val="340"/>
+          <w:trHeight w:val="20"/>
         </w:trPr>
         <w:tc>
           <w:tcPr>
@@ -376,6 +376,7 @@
               </w:rPr>
               <w:t xml:space="preserve">Age of onset, </w:t>
             </w:r>
+            <w:proofErr w:type="gramStart"/>
             <w:r>
               <w:rPr>
                 <w:rFonts w:ascii="Times New Roman" w:hAnsi="Times New Roman" w:cs="Times New Roman" w:hint="eastAsia"/>
@@ -397,6 +398,7 @@
               </w:rPr>
               <w:t>(</w:t>
             </w:r>
+            <w:proofErr w:type="gramEnd"/>
             <w:r>
               <w:rPr>
                 <w:rFonts w:ascii="Times New Roman" w:hAnsi="Times New Roman" w:cs="Times New Roman"/>
@@ -442,7 +444,7 @@
       </w:tr>
       <w:tr>
         <w:trPr>
-          <w:trHeight w:val="340"/>
+          <w:trHeight w:val="20"/>
         </w:trPr>
         <w:tc>
           <w:tcPr>
@@ -499,7 +501,7 @@
       </w:tr>
       <w:tr>
         <w:trPr>
-          <w:trHeight w:val="340"/>
+          <w:trHeight w:val="20"/>
         </w:trPr>
         <w:tc>
           <w:tcPr>
@@ -556,7 +558,7 @@
       </w:tr>
       <w:tr>
         <w:trPr>
-          <w:trHeight w:val="340"/>
+          <w:trHeight w:val="20"/>
         </w:trPr>
         <w:tc>
           <w:tcPr>
@@ -620,7 +622,7 @@
       </w:tr>
       <w:tr>
         <w:trPr>
-          <w:trHeight w:val="340"/>
+          <w:trHeight w:val="20"/>
         </w:trPr>
         <w:tc>
           <w:tcPr>
@@ -684,7 +686,7 @@
       </w:tr>
       <w:tr>
         <w:trPr>
-          <w:trHeight w:val="340"/>
+          <w:trHeight w:val="20"/>
         </w:trPr>
         <w:tc>
           <w:tcPr>
@@ -755,7 +757,7 @@
       </w:tr>
       <w:tr>
         <w:trPr>
-          <w:trHeight w:val="340"/>
+          <w:trHeight w:val="20"/>
         </w:trPr>
         <w:tc>
           <w:tcPr>
@@ -781,6 +783,7 @@
               </w:rPr>
               <w:t xml:space="preserve">   </w:t>
             </w:r>
+            <w:proofErr w:type="spellStart"/>
             <w:r>
               <w:rPr>
                 <w:rFonts w:ascii="Times New Roman" w:hAnsi="Times New Roman" w:cs="Times New Roman" w:hint="eastAsia"/>
@@ -795,6 +798,7 @@
               </w:rPr>
               <w:t>s</w:t>
             </w:r>
+            <w:proofErr w:type="spellEnd"/>
           </w:p>
         </w:tc>
         <w:tc>
@@ -826,7 +830,7 @@
       </w:tr>
       <w:tr>
         <w:trPr>
-          <w:trHeight w:val="340"/>
+          <w:trHeight w:val="20"/>
         </w:trPr>
         <w:tc>
           <w:tcPr>
@@ -883,7 +887,7 @@
       </w:tr>
       <w:tr>
         <w:trPr>
-          <w:trHeight w:val="340"/>
+          <w:trHeight w:val="20"/>
         </w:trPr>
         <w:tc>
           <w:tcPr>
@@ -947,7 +951,7 @@
       </w:tr>
       <w:tr>
         <w:trPr>
-          <w:trHeight w:val="340"/>
+          <w:trHeight w:val="20"/>
         </w:trPr>
         <w:tc>
           <w:tcPr>
@@ -1018,7 +1022,7 @@
       </w:tr>
       <w:tr>
         <w:trPr>
-          <w:trHeight w:val="340"/>
+          <w:trHeight w:val="20"/>
         </w:trPr>
         <w:tc>
           <w:tcPr>
@@ -1044,6 +1048,7 @@
               </w:rPr>
               <w:t xml:space="preserve">   </w:t>
             </w:r>
+            <w:proofErr w:type="spellStart"/>
             <w:r>
               <w:rPr>
                 <w:rFonts w:ascii="Times New Roman" w:hAnsi="Times New Roman" w:cs="Times New Roman" w:hint="eastAsia"/>
@@ -1058,6 +1063,7 @@
               </w:rPr>
               <w:t>s</w:t>
             </w:r>
+            <w:proofErr w:type="spellEnd"/>
           </w:p>
         </w:tc>
         <w:tc>
@@ -1131,6 +1137,7 @@
         <w:autoSpaceDN/>
         <w:rPr>
           <w:rFonts w:ascii="Times New Roman" w:hAnsi="Times New Roman" w:cs="Times New Roman"/>
+          <w:b/>
           <w:sz w:val="24"/>
         </w:rPr>
       </w:pPr>
@@ -1186,7 +1193,7 @@
     </w:p>
     <w:tbl>
       <w:tblPr>
-        <w:tblW w:w="8647" w:type="dxa"/>
+        <w:tblW w:w="9840" w:type="dxa"/>
         <w:tblCellMar>
           <w:left w:w="0" w:type="dxa"/>
           <w:right w:w="0" w:type="dxa"/>
@@ -1194,18 +1201,19 @@
         <w:tblLook w:val="0420" w:firstRow="1" w:lastRow="0" w:firstColumn="0" w:lastColumn="0" w:noHBand="0" w:noVBand="1"/>
       </w:tblPr>
       <w:tblGrid>
-        <w:gridCol w:w="2494"/>
+        <w:gridCol w:w="2840"/>
+        <w:gridCol w:w="1700"/>
         <w:gridCol w:w="2260"/>
         <w:gridCol w:w="2000"/>
-        <w:gridCol w:w="1893"/>
+        <w:gridCol w:w="1040"/>
       </w:tblGrid>
       <w:tr>
         <w:trPr>
-          <w:trHeight w:val="340"/>
+          <w:trHeight w:val="454"/>
         </w:trPr>
         <w:tc>
           <w:tcPr>
-            <w:tcW w:w="2494" w:type="dxa"/>
+            <w:tcW w:w="2840" w:type="dxa"/>
             <w:tcBorders>
               <w:top w:val="single" w:sz="18" w:space="0" w:color="000000"/>
               <w:left w:val="nil"/>
@@ -1225,19 +1233,24 @@
           <w:p>
             <w:pPr>
               <w:widowControl/>
-              <w:wordWrap/>
-              <w:autoSpaceDE/>
-              <w:autoSpaceDN/>
-              <w:spacing w:after="0"/>
-              <w:rPr>
-                <w:rFonts w:ascii="Times New Roman" w:hAnsi="Times New Roman" w:cs="Times New Roman"/>
-                <w:sz w:val="24"/>
-              </w:rPr>
-            </w:pPr>
-            <w:r>
-              <w:rPr>
-                <w:rFonts w:ascii="Times New Roman" w:hAnsi="Times New Roman" w:cs="Times New Roman"/>
-                <w:sz w:val="24"/>
+              <w:autoSpaceDE/>
+              <w:autoSpaceDN/>
+              <w:spacing w:after="0" w:line="240" w:lineRule="auto"/>
+              <w:jc w:val="center"/>
+              <w:rPr>
+                <w:rFonts w:ascii="Arial" w:eastAsia="Times New Roman" w:hAnsi="Arial" w:cs="Arial"/>
+                <w:kern w:val="0"/>
+                <w:sz w:val="36"/>
+                <w:szCs w:val="36"/>
+              </w:rPr>
+            </w:pPr>
+            <w:r>
+              <w:rPr>
+                <w:rFonts w:ascii="Times New Roman" w:eastAsia="Times New Roman" w:hAnsi="Times New Roman" w:cs="Times New Roman"/>
+                <w:color w:val="000000"/>
+                <w:kern w:val="24"/>
+                <w:sz w:val="24"/>
+                <w:szCs w:val="24"/>
               </w:rPr>
               <w:t>Factor</w:t>
             </w:r>
@@ -1245,7 +1258,7 @@
         </w:tc>
         <w:tc>
           <w:tcPr>
-            <w:tcW w:w="2260" w:type="dxa"/>
+            <w:tcW w:w="1700" w:type="dxa"/>
             <w:tcBorders>
               <w:top w:val="single" w:sz="18" w:space="0" w:color="000000"/>
               <w:left w:val="nil"/>
@@ -1265,36 +1278,43 @@
           <w:p>
             <w:pPr>
               <w:widowControl/>
-              <w:wordWrap/>
-              <w:autoSpaceDE/>
-              <w:autoSpaceDN/>
-              <w:spacing w:after="0"/>
-              <w:jc w:val="center"/>
-              <w:rPr>
-                <w:rFonts w:ascii="Times New Roman" w:hAnsi="Times New Roman" w:cs="Times New Roman"/>
-                <w:sz w:val="24"/>
-              </w:rPr>
-            </w:pPr>
-            <w:r>
-              <w:rPr>
-                <w:rFonts w:ascii="Times New Roman" w:hAnsi="Times New Roman" w:cs="Times New Roman"/>
-                <w:sz w:val="24"/>
-              </w:rPr>
-              <w:t>Covariate adjusted</w:t>
-            </w:r>
-            <w:r>
-              <w:rPr>
-                <w:rFonts w:ascii="Times New Roman" w:hAnsi="Times New Roman" w:cs="Times New Roman"/>
-                <w:sz w:val="24"/>
+              <w:autoSpaceDE/>
+              <w:autoSpaceDN/>
+              <w:spacing w:after="0" w:line="240" w:lineRule="auto"/>
+              <w:jc w:val="center"/>
+              <w:rPr>
+                <w:rFonts w:ascii="Arial" w:eastAsia="Times New Roman" w:hAnsi="Arial" w:cs="Arial"/>
+                <w:kern w:val="0"/>
+                <w:sz w:val="36"/>
+                <w:szCs w:val="36"/>
+              </w:rPr>
+            </w:pPr>
+            <w:r>
+              <w:rPr>
+                <w:rFonts w:ascii="Times New Roman" w:eastAsia="Times New Roman" w:hAnsi="Times New Roman" w:cs="Times New Roman"/>
+                <w:color w:val="000000"/>
+                <w:kern w:val="24"/>
+                <w:sz w:val="24"/>
+                <w:szCs w:val="24"/>
+              </w:rPr>
+              <w:t xml:space="preserve">Number </w:t>
+            </w:r>
+            <w:r>
+              <w:rPr>
+                <w:rFonts w:ascii="Times New Roman" w:eastAsia="Times New Roman" w:hAnsi="Times New Roman" w:cs="Times New Roman"/>
+                <w:color w:val="000000"/>
+                <w:kern w:val="24"/>
+                <w:sz w:val="24"/>
+                <w:szCs w:val="24"/>
               </w:rPr>
               <w:br/>
-              <w:t>Hazard ratio</w:t>
-            </w:r>
-          </w:p>
-        </w:tc>
-        <w:tc>
-          <w:tcPr>
-            <w:tcW w:w="2000" w:type="dxa"/>
+              <w:t>of subjects</w:t>
+            </w:r>
+          </w:p>
+        </w:tc>
+        <w:tc>
+          <w:tcPr>
+            <w:tcW w:w="2260" w:type="dxa"/>
             <w:tcBorders>
               <w:top w:val="single" w:sz="18" w:space="0" w:color="000000"/>
               <w:left w:val="nil"/>
@@ -1314,36 +1334,43 @@
           <w:p>
             <w:pPr>
               <w:widowControl/>
-              <w:wordWrap/>
-              <w:autoSpaceDE/>
-              <w:autoSpaceDN/>
-              <w:spacing w:after="0"/>
-              <w:jc w:val="center"/>
-              <w:rPr>
-                <w:rFonts w:ascii="Times New Roman" w:hAnsi="Times New Roman" w:cs="Times New Roman"/>
-                <w:sz w:val="24"/>
-              </w:rPr>
-            </w:pPr>
-            <w:r>
-              <w:rPr>
-                <w:rFonts w:ascii="Times New Roman" w:hAnsi="Times New Roman" w:cs="Times New Roman"/>
-                <w:sz w:val="24"/>
-              </w:rPr>
-              <w:t>95% Confidence</w:t>
-            </w:r>
-            <w:r>
-              <w:rPr>
-                <w:rFonts w:ascii="Times New Roman" w:hAnsi="Times New Roman" w:cs="Times New Roman"/>
-                <w:sz w:val="24"/>
+              <w:autoSpaceDE/>
+              <w:autoSpaceDN/>
+              <w:spacing w:after="0" w:line="240" w:lineRule="auto"/>
+              <w:jc w:val="center"/>
+              <w:rPr>
+                <w:rFonts w:ascii="Arial" w:eastAsia="Times New Roman" w:hAnsi="Arial" w:cs="Arial"/>
+                <w:kern w:val="0"/>
+                <w:sz w:val="36"/>
+                <w:szCs w:val="36"/>
+              </w:rPr>
+            </w:pPr>
+            <w:r>
+              <w:rPr>
+                <w:rFonts w:ascii="Times New Roman" w:eastAsia="Times New Roman" w:hAnsi="Times New Roman" w:cs="Times New Roman"/>
+                <w:color w:val="000000"/>
+                <w:kern w:val="24"/>
+                <w:sz w:val="24"/>
+                <w:szCs w:val="24"/>
+              </w:rPr>
+              <w:t>Covariate adjusted</w:t>
+            </w:r>
+            <w:r>
+              <w:rPr>
+                <w:rFonts w:ascii="Times New Roman" w:eastAsia="Times New Roman" w:hAnsi="Times New Roman" w:cs="Times New Roman"/>
+                <w:color w:val="000000"/>
+                <w:kern w:val="24"/>
+                <w:sz w:val="24"/>
+                <w:szCs w:val="24"/>
               </w:rPr>
               <w:br/>
-              <w:t>Interval</w:t>
-            </w:r>
-          </w:p>
-        </w:tc>
-        <w:tc>
-          <w:tcPr>
-            <w:tcW w:w="1893" w:type="dxa"/>
+              <w:t>Hazard ratio</w:t>
+            </w:r>
+          </w:p>
+        </w:tc>
+        <w:tc>
+          <w:tcPr>
+            <w:tcW w:w="2000" w:type="dxa"/>
             <w:tcBorders>
               <w:top w:val="single" w:sz="18" w:space="0" w:color="000000"/>
               <w:left w:val="nil"/>
@@ -1363,37 +1390,47 @@
           <w:p>
             <w:pPr>
               <w:widowControl/>
-              <w:wordWrap/>
-              <w:autoSpaceDE/>
-              <w:autoSpaceDN/>
-              <w:spacing w:after="0"/>
-              <w:jc w:val="center"/>
-              <w:rPr>
-                <w:rFonts w:ascii="Times New Roman" w:hAnsi="Times New Roman" w:cs="Times New Roman"/>
-                <w:sz w:val="24"/>
-              </w:rPr>
-            </w:pPr>
-            <w:r>
-              <w:rPr>
-                <w:rFonts w:ascii="Times New Roman" w:hAnsi="Times New Roman" w:cs="Times New Roman"/>
-                <w:sz w:val="24"/>
-              </w:rPr>
-              <w:t>P-value</w:t>
-            </w:r>
-          </w:p>
-        </w:tc>
-      </w:tr>
-      <w:tr>
-        <w:trPr>
-          <w:trHeight w:val="340"/>
-        </w:trPr>
-        <w:tc>
-          <w:tcPr>
-            <w:tcW w:w="2494" w:type="dxa"/>
-            <w:tcBorders>
-              <w:top w:val="single" w:sz="8" w:space="0" w:color="000000"/>
-              <w:left w:val="nil"/>
-              <w:bottom w:val="nil"/>
+              <w:autoSpaceDE/>
+              <w:autoSpaceDN/>
+              <w:spacing w:after="0" w:line="240" w:lineRule="auto"/>
+              <w:jc w:val="center"/>
+              <w:rPr>
+                <w:rFonts w:ascii="Arial" w:eastAsia="Times New Roman" w:hAnsi="Arial" w:cs="Arial"/>
+                <w:kern w:val="0"/>
+                <w:sz w:val="36"/>
+                <w:szCs w:val="36"/>
+              </w:rPr>
+            </w:pPr>
+            <w:r>
+              <w:rPr>
+                <w:rFonts w:ascii="Times New Roman" w:eastAsia="Times New Roman" w:hAnsi="Times New Roman" w:cs="Times New Roman"/>
+                <w:color w:val="000000"/>
+                <w:kern w:val="24"/>
+                <w:sz w:val="24"/>
+                <w:szCs w:val="24"/>
+              </w:rPr>
+              <w:t>95% Confidence</w:t>
+            </w:r>
+            <w:r>
+              <w:rPr>
+                <w:rFonts w:ascii="Times New Roman" w:eastAsia="Times New Roman" w:hAnsi="Times New Roman" w:cs="Times New Roman"/>
+                <w:color w:val="000000"/>
+                <w:kern w:val="24"/>
+                <w:sz w:val="24"/>
+                <w:szCs w:val="24"/>
+              </w:rPr>
+              <w:br/>
+              <w:t>Interval</w:t>
+            </w:r>
+          </w:p>
+        </w:tc>
+        <w:tc>
+          <w:tcPr>
+            <w:tcW w:w="1040" w:type="dxa"/>
+            <w:tcBorders>
+              <w:top w:val="single" w:sz="18" w:space="0" w:color="000000"/>
+              <w:left w:val="nil"/>
+              <w:bottom w:val="single" w:sz="8" w:space="0" w:color="000000"/>
               <w:right w:val="nil"/>
             </w:tcBorders>
             <w:shd w:val="clear" w:color="auto" w:fill="auto"/>
@@ -1409,27 +1446,37 @@
           <w:p>
             <w:pPr>
               <w:widowControl/>
-              <w:wordWrap/>
-              <w:autoSpaceDE/>
-              <w:autoSpaceDN/>
-              <w:spacing w:after="0"/>
-              <w:rPr>
-                <w:rFonts w:ascii="Times New Roman" w:hAnsi="Times New Roman" w:cs="Times New Roman"/>
-                <w:sz w:val="24"/>
-              </w:rPr>
-            </w:pPr>
-            <w:r>
-              <w:rPr>
-                <w:rFonts w:ascii="Times New Roman" w:hAnsi="Times New Roman" w:cs="Times New Roman"/>
-                <w:sz w:val="24"/>
-              </w:rPr>
-              <w:t>Family history of CRC</w:t>
-            </w:r>
-          </w:p>
-        </w:tc>
-        <w:tc>
-          <w:tcPr>
-            <w:tcW w:w="2260" w:type="dxa"/>
+              <w:autoSpaceDE/>
+              <w:autoSpaceDN/>
+              <w:spacing w:after="0" w:line="240" w:lineRule="auto"/>
+              <w:jc w:val="center"/>
+              <w:rPr>
+                <w:rFonts w:ascii="Arial" w:eastAsia="Times New Roman" w:hAnsi="Arial" w:cs="Arial"/>
+                <w:kern w:val="0"/>
+                <w:sz w:val="36"/>
+                <w:szCs w:val="36"/>
+              </w:rPr>
+            </w:pPr>
+            <w:r>
+              <w:rPr>
+                <w:rFonts w:ascii="Times New Roman" w:eastAsia="Times New Roman" w:hAnsi="Times New Roman" w:cs="Times New Roman"/>
+                <w:color w:val="000000"/>
+                <w:kern w:val="24"/>
+                <w:sz w:val="24"/>
+                <w:szCs w:val="24"/>
+              </w:rPr>
+              <w:t>P-value</w:t>
+            </w:r>
+          </w:p>
+        </w:tc>
+      </w:tr>
+      <w:tr>
+        <w:trPr>
+          <w:trHeight w:val="454"/>
+        </w:trPr>
+        <w:tc>
+          <w:tcPr>
+            <w:tcW w:w="2840" w:type="dxa"/>
             <w:tcBorders>
               <w:top w:val="single" w:sz="8" w:space="0" w:color="000000"/>
               <w:left w:val="nil"/>
@@ -1449,21 +1496,31 @@
           <w:p>
             <w:pPr>
               <w:widowControl/>
-              <w:wordWrap/>
-              <w:autoSpaceDE/>
-              <w:autoSpaceDN/>
-              <w:spacing w:after="0"/>
-              <w:jc w:val="center"/>
-              <w:rPr>
-                <w:rFonts w:ascii="Times New Roman" w:hAnsi="Times New Roman" w:cs="Times New Roman"/>
-                <w:sz w:val="24"/>
-              </w:rPr>
-            </w:pPr>
-          </w:p>
-        </w:tc>
-        <w:tc>
-          <w:tcPr>
-            <w:tcW w:w="2000" w:type="dxa"/>
+              <w:autoSpaceDE/>
+              <w:autoSpaceDN/>
+              <w:spacing w:after="0" w:line="240" w:lineRule="auto"/>
+              <w:rPr>
+                <w:rFonts w:ascii="Arial" w:eastAsia="Times New Roman" w:hAnsi="Arial" w:cs="Arial"/>
+                <w:kern w:val="0"/>
+                <w:sz w:val="36"/>
+                <w:szCs w:val="36"/>
+              </w:rPr>
+            </w:pPr>
+            <w:r>
+              <w:rPr>
+                <w:rFonts w:ascii="Times New Roman" w:eastAsia="Times New Roman" w:hAnsi="Times New Roman" w:cs="Times New Roman"/>
+                <w:color w:val="000000"/>
+                <w:kern w:val="24"/>
+                <w:sz w:val="24"/>
+                <w:szCs w:val="24"/>
+              </w:rPr>
+              <w:t>Family history of CRC</w:t>
+            </w:r>
+          </w:p>
+        </w:tc>
+        <w:tc>
+          <w:tcPr>
+            <w:tcW w:w="1700" w:type="dxa"/>
             <w:tcBorders>
               <w:top w:val="single" w:sz="8" w:space="0" w:color="000000"/>
               <w:left w:val="nil"/>
@@ -1486,19 +1543,20 @@
               <w:wordWrap/>
               <w:autoSpaceDE/>
               <w:autoSpaceDN/>
-              <w:spacing w:after="0"/>
-              <w:jc w:val="center"/>
-              <w:rPr>
-                <w:rFonts w:ascii="Times New Roman" w:hAnsi="Times New Roman" w:cs="Times New Roman"/>
-                <w:sz w:val="24"/>
-              </w:rPr>
-            </w:pPr>
-          </w:p>
-        </w:tc>
-        <w:tc>
-          <w:tcPr>
-            <w:tcW w:w="1893" w:type="dxa"/>
-            <w:vMerge w:val="restart"/>
+              <w:spacing w:after="0" w:line="240" w:lineRule="auto"/>
+              <w:jc w:val="left"/>
+              <w:rPr>
+                <w:rFonts w:ascii="Arial" w:eastAsia="Times New Roman" w:hAnsi="Arial" w:cs="Arial"/>
+                <w:kern w:val="0"/>
+                <w:sz w:val="36"/>
+                <w:szCs w:val="36"/>
+              </w:rPr>
+            </w:pPr>
+          </w:p>
+        </w:tc>
+        <w:tc>
+          <w:tcPr>
+            <w:tcW w:w="2260" w:type="dxa"/>
             <w:tcBorders>
               <w:top w:val="single" w:sz="8" w:space="0" w:color="000000"/>
               <w:left w:val="nil"/>
@@ -1521,32 +1579,21 @@
               <w:wordWrap/>
               <w:autoSpaceDE/>
               <w:autoSpaceDN/>
-              <w:spacing w:after="0"/>
-              <w:jc w:val="center"/>
-              <w:rPr>
-                <w:rFonts w:ascii="Times New Roman" w:hAnsi="Times New Roman" w:cs="Times New Roman"/>
-                <w:sz w:val="24"/>
-              </w:rPr>
-            </w:pPr>
-            <w:r>
-              <w:rPr>
-                <w:rFonts w:ascii="Times New Roman" w:hAnsi="Times New Roman" w:cs="Times New Roman"/>
-                <w:sz w:val="24"/>
-              </w:rPr>
-              <w:t>0.0188</w:t>
-            </w:r>
-          </w:p>
-        </w:tc>
-      </w:tr>
-      <w:tr>
-        <w:trPr>
-          <w:trHeight w:val="340"/>
-        </w:trPr>
-        <w:tc>
-          <w:tcPr>
-            <w:tcW w:w="2494" w:type="dxa"/>
-            <w:tcBorders>
-              <w:top w:val="nil"/>
+              <w:spacing w:after="0" w:line="240" w:lineRule="auto"/>
+              <w:jc w:val="left"/>
+              <w:rPr>
+                <w:rFonts w:ascii="Times New Roman" w:eastAsia="Times New Roman" w:hAnsi="Times New Roman" w:cs="Times New Roman"/>
+                <w:kern w:val="0"/>
+                <w:szCs w:val="20"/>
+              </w:rPr>
+            </w:pPr>
+          </w:p>
+        </w:tc>
+        <w:tc>
+          <w:tcPr>
+            <w:tcW w:w="2000" w:type="dxa"/>
+            <w:tcBorders>
+              <w:top w:val="single" w:sz="8" w:space="0" w:color="000000"/>
               <w:left w:val="nil"/>
               <w:bottom w:val="nil"/>
               <w:right w:val="nil"/>
@@ -1567,26 +1614,21 @@
               <w:wordWrap/>
               <w:autoSpaceDE/>
               <w:autoSpaceDN/>
-              <w:spacing w:after="0"/>
-              <w:rPr>
-                <w:rFonts w:ascii="Times New Roman" w:hAnsi="Times New Roman" w:cs="Times New Roman"/>
-                <w:sz w:val="24"/>
-              </w:rPr>
-            </w:pPr>
-            <w:r>
-              <w:rPr>
-                <w:rFonts w:ascii="Times New Roman" w:hAnsi="Times New Roman" w:cs="Times New Roman"/>
-                <w:sz w:val="24"/>
-              </w:rPr>
-              <w:t xml:space="preserve">  No</w:t>
-            </w:r>
-          </w:p>
-        </w:tc>
-        <w:tc>
-          <w:tcPr>
-            <w:tcW w:w="2260" w:type="dxa"/>
-            <w:tcBorders>
-              <w:top w:val="nil"/>
+              <w:spacing w:after="0" w:line="240" w:lineRule="auto"/>
+              <w:jc w:val="left"/>
+              <w:rPr>
+                <w:rFonts w:ascii="Times New Roman" w:eastAsia="Times New Roman" w:hAnsi="Times New Roman" w:cs="Times New Roman"/>
+                <w:kern w:val="0"/>
+                <w:szCs w:val="20"/>
+              </w:rPr>
+            </w:pPr>
+          </w:p>
+        </w:tc>
+        <w:tc>
+          <w:tcPr>
+            <w:tcW w:w="1040" w:type="dxa"/>
+            <w:tcBorders>
+              <w:top w:val="single" w:sz="8" w:space="0" w:color="000000"/>
               <w:left w:val="nil"/>
               <w:bottom w:val="nil"/>
               <w:right w:val="nil"/>
@@ -1607,25 +1649,24 @@
               <w:wordWrap/>
               <w:autoSpaceDE/>
               <w:autoSpaceDN/>
-              <w:spacing w:after="0"/>
-              <w:jc w:val="center"/>
-              <w:rPr>
-                <w:rFonts w:ascii="Times New Roman" w:hAnsi="Times New Roman" w:cs="Times New Roman"/>
-                <w:sz w:val="24"/>
-              </w:rPr>
-            </w:pPr>
-            <w:r>
-              <w:rPr>
-                <w:rFonts w:ascii="Times New Roman" w:hAnsi="Times New Roman" w:cs="Times New Roman"/>
-                <w:sz w:val="24"/>
-              </w:rPr>
-              <w:t>1.00 (ref)</w:t>
-            </w:r>
-          </w:p>
-        </w:tc>
-        <w:tc>
-          <w:tcPr>
-            <w:tcW w:w="2000" w:type="dxa"/>
+              <w:spacing w:after="0" w:line="240" w:lineRule="auto"/>
+              <w:jc w:val="left"/>
+              <w:rPr>
+                <w:rFonts w:ascii="Times New Roman" w:eastAsia="Times New Roman" w:hAnsi="Times New Roman" w:cs="Times New Roman"/>
+                <w:kern w:val="0"/>
+                <w:szCs w:val="20"/>
+              </w:rPr>
+            </w:pPr>
+          </w:p>
+        </w:tc>
+      </w:tr>
+      <w:tr>
+        <w:trPr>
+          <w:trHeight w:val="454"/>
+        </w:trPr>
+        <w:tc>
+          <w:tcPr>
+            <w:tcW w:w="2840" w:type="dxa"/>
             <w:tcBorders>
               <w:top w:val="nil"/>
               <w:left w:val="nil"/>
@@ -1645,64 +1686,35 @@
           <w:p>
             <w:pPr>
               <w:widowControl/>
-              <w:wordWrap/>
-              <w:autoSpaceDE/>
-              <w:autoSpaceDN/>
-              <w:spacing w:after="0"/>
-              <w:jc w:val="center"/>
-              <w:rPr>
-                <w:rFonts w:ascii="Times New Roman" w:hAnsi="Times New Roman" w:cs="Times New Roman"/>
-                <w:sz w:val="24"/>
-              </w:rPr>
-            </w:pPr>
-            <w:r>
-              <w:rPr>
-                <w:rFonts w:ascii="Times New Roman" w:hAnsi="Times New Roman" w:cs="Times New Roman"/>
-                <w:sz w:val="24"/>
-              </w:rPr>
-              <w:t>-</w:t>
-            </w:r>
-          </w:p>
-        </w:tc>
-        <w:tc>
-          <w:tcPr>
-            <w:tcW w:w="1893" w:type="dxa"/>
-            <w:vMerge/>
-            <w:tcBorders>
-              <w:top w:val="single" w:sz="8" w:space="0" w:color="000000"/>
-              <w:left w:val="nil"/>
-              <w:bottom w:val="nil"/>
-              <w:right w:val="nil"/>
-            </w:tcBorders>
-            <w:vAlign w:val="center"/>
-            <w:hideMark/>
-          </w:tcPr>
-          <w:p>
-            <w:pPr>
-              <w:widowControl/>
-              <w:wordWrap/>
-              <w:autoSpaceDE/>
-              <w:autoSpaceDN/>
-              <w:spacing w:after="0"/>
-              <w:jc w:val="center"/>
-              <w:rPr>
-                <w:rFonts w:ascii="Times New Roman" w:hAnsi="Times New Roman" w:cs="Times New Roman"/>
-                <w:sz w:val="24"/>
-              </w:rPr>
-            </w:pPr>
-          </w:p>
-        </w:tc>
-      </w:tr>
-      <w:tr>
-        <w:trPr>
-          <w:trHeight w:val="340"/>
-        </w:trPr>
-        <w:tc>
-          <w:tcPr>
-            <w:tcW w:w="2494" w:type="dxa"/>
-            <w:tcBorders>
-              <w:top w:val="nil"/>
-              <w:left w:val="nil"/>
+              <w:autoSpaceDE/>
+              <w:autoSpaceDN/>
+              <w:spacing w:after="0" w:line="240" w:lineRule="auto"/>
+              <w:rPr>
+                <w:rFonts w:ascii="Arial" w:eastAsia="Times New Roman" w:hAnsi="Arial" w:cs="Arial"/>
+                <w:kern w:val="0"/>
+                <w:sz w:val="36"/>
+                <w:szCs w:val="36"/>
+              </w:rPr>
+            </w:pPr>
+            <w:r>
+              <w:rPr>
+                <w:rFonts w:ascii="Times New Roman" w:eastAsia="Times New Roman" w:hAnsi="Times New Roman" w:cs="Times New Roman"/>
+                <w:color w:val="000000"/>
+                <w:kern w:val="24"/>
+                <w:sz w:val="24"/>
+                <w:szCs w:val="24"/>
+              </w:rPr>
+              <w:t xml:space="preserve">  No</w:t>
+            </w:r>
+          </w:p>
+        </w:tc>
+        <w:tc>
+          <w:tcPr>
+            <w:tcW w:w="1700" w:type="dxa"/>
+            <w:tcBorders>
+              <w:top w:val="nil"/>
+              <w:left w:val="nil"/>
+              <w:bottom w:val="nil"/>
               <w:right w:val="nil"/>
             </w:tcBorders>
             <w:shd w:val="clear" w:color="auto" w:fill="auto"/>
@@ -1718,21 +1730,26 @@
           <w:p>
             <w:pPr>
               <w:widowControl/>
-              <w:wordWrap/>
-              <w:autoSpaceDE/>
-              <w:autoSpaceDN/>
-              <w:spacing w:after="0"/>
-              <w:rPr>
-                <w:rFonts w:ascii="Times New Roman" w:hAnsi="Times New Roman" w:cs="Times New Roman"/>
-                <w:sz w:val="24"/>
-              </w:rPr>
-            </w:pPr>
-            <w:r>
-              <w:rPr>
-                <w:rFonts w:ascii="Times New Roman" w:hAnsi="Times New Roman" w:cs="Times New Roman"/>
-                <w:sz w:val="24"/>
-              </w:rPr>
-              <w:t xml:space="preserve">  Yes</w:t>
+              <w:autoSpaceDE/>
+              <w:autoSpaceDN/>
+              <w:spacing w:after="0" w:line="240" w:lineRule="auto"/>
+              <w:jc w:val="center"/>
+              <w:rPr>
+                <w:rFonts w:ascii="Arial" w:eastAsia="Times New Roman" w:hAnsi="Arial" w:cs="Arial"/>
+                <w:kern w:val="0"/>
+                <w:sz w:val="36"/>
+                <w:szCs w:val="36"/>
+              </w:rPr>
+            </w:pPr>
+            <w:r>
+              <w:rPr>
+                <w:rFonts w:ascii="Times New Roman" w:eastAsia="Times New Roman" w:hAnsi="Times New Roman" w:cs="Times New Roman"/>
+                <w:color w:val="000000"/>
+                <w:kern w:val="24"/>
+                <w:sz w:val="24"/>
+                <w:szCs w:val="24"/>
+              </w:rPr>
+              <w:t>1,766</w:t>
             </w:r>
           </w:p>
         </w:tc>
@@ -1742,6 +1759,7 @@
             <w:tcBorders>
               <w:top w:val="nil"/>
               <w:left w:val="nil"/>
+              <w:bottom w:val="nil"/>
               <w:right w:val="nil"/>
             </w:tcBorders>
             <w:shd w:val="clear" w:color="auto" w:fill="auto"/>
@@ -1757,22 +1775,26 @@
           <w:p>
             <w:pPr>
               <w:widowControl/>
-              <w:wordWrap/>
-              <w:autoSpaceDE/>
-              <w:autoSpaceDN/>
-              <w:spacing w:after="0"/>
-              <w:jc w:val="center"/>
-              <w:rPr>
-                <w:rFonts w:ascii="Times New Roman" w:hAnsi="Times New Roman" w:cs="Times New Roman"/>
-                <w:sz w:val="24"/>
-              </w:rPr>
-            </w:pPr>
-            <w:r>
-              <w:rPr>
-                <w:rFonts w:ascii="Times New Roman" w:hAnsi="Times New Roman" w:cs="Times New Roman"/>
-                <w:sz w:val="24"/>
-              </w:rPr>
-              <w:t>1.1998</w:t>
+              <w:autoSpaceDE/>
+              <w:autoSpaceDN/>
+              <w:spacing w:after="0" w:line="240" w:lineRule="auto"/>
+              <w:jc w:val="center"/>
+              <w:rPr>
+                <w:rFonts w:ascii="Arial" w:eastAsia="Times New Roman" w:hAnsi="Arial" w:cs="Arial"/>
+                <w:kern w:val="0"/>
+                <w:sz w:val="36"/>
+                <w:szCs w:val="36"/>
+              </w:rPr>
+            </w:pPr>
+            <w:r>
+              <w:rPr>
+                <w:rFonts w:ascii="Times New Roman" w:eastAsia="Times New Roman" w:hAnsi="Times New Roman" w:cs="Times New Roman"/>
+                <w:color w:val="000000"/>
+                <w:kern w:val="24"/>
+                <w:sz w:val="24"/>
+                <w:szCs w:val="24"/>
+              </w:rPr>
+              <w:t>1.00 (ref)</w:t>
             </w:r>
           </w:p>
         </w:tc>
@@ -1782,6 +1804,7 @@
             <w:tcBorders>
               <w:top w:val="nil"/>
               <w:left w:val="nil"/>
+              <w:bottom w:val="nil"/>
               <w:right w:val="nil"/>
             </w:tcBorders>
             <w:shd w:val="clear" w:color="auto" w:fill="auto"/>
@@ -1797,60 +1820,32 @@
           <w:p>
             <w:pPr>
               <w:widowControl/>
-              <w:wordWrap/>
-              <w:autoSpaceDE/>
-              <w:autoSpaceDN/>
-              <w:spacing w:after="0"/>
-              <w:jc w:val="center"/>
-              <w:rPr>
-                <w:rFonts w:ascii="Times New Roman" w:hAnsi="Times New Roman" w:cs="Times New Roman"/>
-                <w:sz w:val="24"/>
-              </w:rPr>
-            </w:pPr>
-            <w:r>
-              <w:rPr>
-                <w:rFonts w:ascii="Times New Roman" w:hAnsi="Times New Roman" w:cs="Times New Roman"/>
-                <w:sz w:val="24"/>
-              </w:rPr>
-              <w:t>[1.0306 , 1.3968]</w:t>
-            </w:r>
-          </w:p>
-        </w:tc>
-        <w:tc>
-          <w:tcPr>
-            <w:tcW w:w="1893" w:type="dxa"/>
-            <w:vMerge/>
-            <w:tcBorders>
-              <w:top w:val="single" w:sz="8" w:space="0" w:color="000000"/>
-              <w:left w:val="nil"/>
-              <w:right w:val="nil"/>
-            </w:tcBorders>
-            <w:vAlign w:val="center"/>
-            <w:hideMark/>
-          </w:tcPr>
-          <w:p>
-            <w:pPr>
-              <w:widowControl/>
-              <w:wordWrap/>
-              <w:autoSpaceDE/>
-              <w:autoSpaceDN/>
-              <w:spacing w:after="0"/>
-              <w:jc w:val="center"/>
-              <w:rPr>
-                <w:rFonts w:ascii="Times New Roman" w:hAnsi="Times New Roman" w:cs="Times New Roman"/>
-                <w:sz w:val="24"/>
-              </w:rPr>
-            </w:pPr>
-          </w:p>
-        </w:tc>
-      </w:tr>
-      <w:tr>
-        <w:trPr>
-          <w:trHeight w:val="340"/>
-        </w:trPr>
-        <w:tc>
-          <w:tcPr>
-            <w:tcW w:w="2494" w:type="dxa"/>
+              <w:autoSpaceDE/>
+              <w:autoSpaceDN/>
+              <w:spacing w:after="0" w:line="240" w:lineRule="auto"/>
+              <w:jc w:val="center"/>
+              <w:rPr>
+                <w:rFonts w:ascii="Arial" w:eastAsia="Times New Roman" w:hAnsi="Arial" w:cs="Arial"/>
+                <w:kern w:val="0"/>
+                <w:sz w:val="36"/>
+                <w:szCs w:val="36"/>
+              </w:rPr>
+            </w:pPr>
+            <w:r>
+              <w:rPr>
+                <w:rFonts w:ascii="Times New Roman" w:eastAsia="Times New Roman" w:hAnsi="Times New Roman" w:cs="Times New Roman"/>
+                <w:color w:val="000000"/>
+                <w:kern w:val="24"/>
+                <w:sz w:val="24"/>
+                <w:szCs w:val="24"/>
+              </w:rPr>
+              <w:t>-</w:t>
+            </w:r>
+          </w:p>
+        </w:tc>
+        <w:tc>
+          <w:tcPr>
+            <w:tcW w:w="1040" w:type="dxa"/>
             <w:tcBorders>
               <w:top w:val="nil"/>
               <w:left w:val="nil"/>
@@ -1865,32 +1860,31 @@
               <w:right w:w="144" w:type="dxa"/>
             </w:tcMar>
             <w:vAlign w:val="center"/>
-            <w:hideMark/>
-          </w:tcPr>
-          <w:p>
-            <w:pPr>
-              <w:widowControl/>
-              <w:wordWrap/>
-              <w:autoSpaceDE/>
-              <w:autoSpaceDN/>
-              <w:spacing w:after="0"/>
-              <w:rPr>
-                <w:rFonts w:ascii="Times New Roman" w:hAnsi="Times New Roman" w:cs="Times New Roman"/>
-                <w:sz w:val="24"/>
-              </w:rPr>
-            </w:pPr>
-            <w:r>
-              <w:rPr>
-                <w:rFonts w:ascii="Times New Roman" w:hAnsi="Times New Roman" w:cs="Times New Roman"/>
-                <w:sz w:val="24"/>
-              </w:rPr>
-              <w:t>No. of affected FDRs</w:t>
-            </w:r>
-          </w:p>
-        </w:tc>
-        <w:tc>
-          <w:tcPr>
-            <w:tcW w:w="2260" w:type="dxa"/>
+          </w:tcPr>
+          <w:p>
+            <w:pPr>
+              <w:widowControl/>
+              <w:autoSpaceDE/>
+              <w:autoSpaceDN/>
+              <w:spacing w:after="0" w:line="240" w:lineRule="auto"/>
+              <w:jc w:val="center"/>
+              <w:rPr>
+                <w:rFonts w:ascii="Arial" w:eastAsia="Times New Roman" w:hAnsi="Arial" w:cs="Arial"/>
+                <w:kern w:val="0"/>
+                <w:sz w:val="36"/>
+                <w:szCs w:val="36"/>
+              </w:rPr>
+            </w:pPr>
+          </w:p>
+        </w:tc>
+      </w:tr>
+      <w:tr>
+        <w:trPr>
+          <w:trHeight w:val="454"/>
+        </w:trPr>
+        <w:tc>
+          <w:tcPr>
+            <w:tcW w:w="2840" w:type="dxa"/>
             <w:tcBorders>
               <w:top w:val="nil"/>
               <w:left w:val="nil"/>
@@ -1910,21 +1904,32 @@
           <w:p>
             <w:pPr>
               <w:widowControl/>
-              <w:wordWrap/>
-              <w:autoSpaceDE/>
-              <w:autoSpaceDN/>
-              <w:spacing w:after="0"/>
-              <w:jc w:val="center"/>
-              <w:rPr>
-                <w:rFonts w:ascii="Times New Roman" w:hAnsi="Times New Roman" w:cs="Times New Roman"/>
-                <w:sz w:val="24"/>
-              </w:rPr>
-            </w:pPr>
-          </w:p>
-        </w:tc>
-        <w:tc>
-          <w:tcPr>
-            <w:tcW w:w="2000" w:type="dxa"/>
+              <w:autoSpaceDE/>
+              <w:autoSpaceDN/>
+              <w:spacing w:after="0" w:line="240" w:lineRule="auto"/>
+              <w:rPr>
+                <w:rFonts w:ascii="Arial" w:eastAsia="Times New Roman" w:hAnsi="Arial" w:cs="Arial"/>
+                <w:kern w:val="0"/>
+                <w:sz w:val="36"/>
+                <w:szCs w:val="36"/>
+              </w:rPr>
+            </w:pPr>
+            <w:bookmarkStart w:id="0" w:name="_GoBack" w:colFirst="4" w:colLast="4"/>
+            <w:r>
+              <w:rPr>
+                <w:rFonts w:ascii="Times New Roman" w:eastAsia="Times New Roman" w:hAnsi="Times New Roman" w:cs="Times New Roman"/>
+                <w:color w:val="000000"/>
+                <w:kern w:val="24"/>
+                <w:sz w:val="24"/>
+                <w:szCs w:val="24"/>
+              </w:rPr>
+              <w:t xml:space="preserve">  Yes</w:t>
+            </w:r>
+          </w:p>
+        </w:tc>
+        <w:tc>
+          <w:tcPr>
+            <w:tcW w:w="1700" w:type="dxa"/>
             <w:tcBorders>
               <w:top w:val="nil"/>
               <w:left w:val="nil"/>
@@ -1944,26 +1949,36 @@
           <w:p>
             <w:pPr>
               <w:widowControl/>
-              <w:wordWrap/>
-              <w:autoSpaceDE/>
-              <w:autoSpaceDN/>
-              <w:spacing w:after="0"/>
-              <w:jc w:val="center"/>
-              <w:rPr>
-                <w:rFonts w:ascii="Times New Roman" w:hAnsi="Times New Roman" w:cs="Times New Roman"/>
-                <w:sz w:val="24"/>
-              </w:rPr>
-            </w:pPr>
-          </w:p>
-        </w:tc>
-        <w:tc>
-          <w:tcPr>
-            <w:tcW w:w="1893" w:type="dxa"/>
-            <w:vMerge w:val="restart"/>
-            <w:tcBorders>
-              <w:top w:val="nil"/>
-              <w:left w:val="nil"/>
-              <w:bottom w:val="single" w:sz="18" w:space="0" w:color="000000"/>
+              <w:autoSpaceDE/>
+              <w:autoSpaceDN/>
+              <w:spacing w:after="0" w:line="240" w:lineRule="auto"/>
+              <w:jc w:val="center"/>
+              <w:rPr>
+                <w:rFonts w:ascii="Arial" w:eastAsia="Times New Roman" w:hAnsi="Arial" w:cs="Arial"/>
+                <w:kern w:val="0"/>
+                <w:sz w:val="36"/>
+                <w:szCs w:val="36"/>
+              </w:rPr>
+            </w:pPr>
+            <w:r>
+              <w:rPr>
+                <w:rFonts w:ascii="Times New Roman" w:eastAsia="Times New Roman" w:hAnsi="Times New Roman" w:cs="Times New Roman"/>
+                <w:color w:val="000000"/>
+                <w:kern w:val="24"/>
+                <w:sz w:val="24"/>
+                <w:szCs w:val="24"/>
+              </w:rPr>
+              <w:t>186</w:t>
+            </w:r>
+          </w:p>
+        </w:tc>
+        <w:tc>
+          <w:tcPr>
+            <w:tcW w:w="2260" w:type="dxa"/>
+            <w:tcBorders>
+              <w:top w:val="nil"/>
+              <w:left w:val="nil"/>
+              <w:bottom w:val="nil"/>
               <w:right w:val="nil"/>
             </w:tcBorders>
             <w:shd w:val="clear" w:color="auto" w:fill="auto"/>
@@ -1979,33 +1994,32 @@
           <w:p>
             <w:pPr>
               <w:widowControl/>
-              <w:wordWrap/>
-              <w:autoSpaceDE/>
-              <w:autoSpaceDN/>
-              <w:spacing w:after="0"/>
-              <w:jc w:val="center"/>
-              <w:rPr>
-                <w:rFonts w:ascii="Times New Roman" w:hAnsi="Times New Roman" w:cs="Times New Roman"/>
-                <w:sz w:val="24"/>
-              </w:rPr>
-            </w:pPr>
-            <w:r>
-              <w:rPr>
-                <w:rFonts w:ascii="Times New Roman" w:hAnsi="Times New Roman" w:cs="Times New Roman"/>
-                <w:sz w:val="24"/>
-              </w:rPr>
-              <w:t>0.0283</w:t>
-            </w:r>
-          </w:p>
-        </w:tc>
-      </w:tr>
-      <w:tr>
-        <w:trPr>
-          <w:trHeight w:val="340"/>
-        </w:trPr>
-        <w:tc>
-          <w:tcPr>
-            <w:tcW w:w="2494" w:type="dxa"/>
+              <w:autoSpaceDE/>
+              <w:autoSpaceDN/>
+              <w:spacing w:after="0" w:line="240" w:lineRule="auto"/>
+              <w:jc w:val="center"/>
+              <w:rPr>
+                <w:rFonts w:ascii="Arial" w:eastAsia="Times New Roman" w:hAnsi="Arial" w:cs="Arial"/>
+                <w:kern w:val="0"/>
+                <w:sz w:val="36"/>
+                <w:szCs w:val="36"/>
+              </w:rPr>
+            </w:pPr>
+            <w:r>
+              <w:rPr>
+                <w:rFonts w:ascii="Times New Roman" w:eastAsia="Times New Roman" w:hAnsi="Times New Roman" w:cs="Times New Roman"/>
+                <w:color w:val="000000"/>
+                <w:kern w:val="24"/>
+                <w:sz w:val="24"/>
+                <w:szCs w:val="24"/>
+              </w:rPr>
+              <w:t>1.1998</w:t>
+            </w:r>
+          </w:p>
+        </w:tc>
+        <w:tc>
+          <w:tcPr>
+            <w:tcW w:w="2000" w:type="dxa"/>
             <w:tcBorders>
               <w:top w:val="nil"/>
               <w:left w:val="nil"/>
@@ -2025,27 +2039,54 @@
           <w:p>
             <w:pPr>
               <w:widowControl/>
-              <w:wordWrap/>
-              <w:autoSpaceDE/>
-              <w:autoSpaceDN/>
-              <w:spacing w:after="0"/>
-              <w:rPr>
-                <w:rFonts w:ascii="Times New Roman" w:hAnsi="Times New Roman" w:cs="Times New Roman"/>
-                <w:sz w:val="24"/>
-              </w:rPr>
-            </w:pPr>
-            <w:r>
-              <w:rPr>
-                <w:rFonts w:ascii="Times New Roman" w:hAnsi="Times New Roman" w:cs="Times New Roman"/>
-                <w:sz w:val="24"/>
-              </w:rPr>
-              <w:t xml:space="preserve">  0</w:t>
-            </w:r>
-          </w:p>
-        </w:tc>
-        <w:tc>
-          <w:tcPr>
-            <w:tcW w:w="2260" w:type="dxa"/>
+              <w:autoSpaceDE/>
+              <w:autoSpaceDN/>
+              <w:spacing w:after="0" w:line="240" w:lineRule="auto"/>
+              <w:jc w:val="center"/>
+              <w:rPr>
+                <w:rFonts w:ascii="Arial" w:eastAsia="Times New Roman" w:hAnsi="Arial" w:cs="Arial"/>
+                <w:kern w:val="0"/>
+                <w:sz w:val="36"/>
+                <w:szCs w:val="36"/>
+              </w:rPr>
+            </w:pPr>
+            <w:r>
+              <w:rPr>
+                <w:rFonts w:ascii="Times New Roman" w:eastAsia="Times New Roman" w:hAnsi="Times New Roman" w:cs="Times New Roman"/>
+                <w:color w:val="000000"/>
+                <w:kern w:val="24"/>
+                <w:sz w:val="24"/>
+                <w:szCs w:val="24"/>
+              </w:rPr>
+              <w:t>[</w:t>
+            </w:r>
+            <w:proofErr w:type="gramStart"/>
+            <w:r>
+              <w:rPr>
+                <w:rFonts w:ascii="Times New Roman" w:eastAsia="Times New Roman" w:hAnsi="Times New Roman" w:cs="Times New Roman"/>
+                <w:color w:val="000000"/>
+                <w:kern w:val="24"/>
+                <w:sz w:val="24"/>
+                <w:szCs w:val="24"/>
+              </w:rPr>
+              <w:t>1.0306 ,</w:t>
+            </w:r>
+            <w:proofErr w:type="gramEnd"/>
+            <w:r>
+              <w:rPr>
+                <w:rFonts w:ascii="Times New Roman" w:eastAsia="Times New Roman" w:hAnsi="Times New Roman" w:cs="Times New Roman"/>
+                <w:color w:val="000000"/>
+                <w:kern w:val="24"/>
+                <w:sz w:val="24"/>
+                <w:szCs w:val="24"/>
+              </w:rPr>
+              <w:t xml:space="preserve"> 1.3968]</w:t>
+            </w:r>
+          </w:p>
+        </w:tc>
+        <w:tc>
+          <w:tcPr>
+            <w:tcW w:w="1040" w:type="dxa"/>
             <w:tcBorders>
               <w:top w:val="nil"/>
               <w:left w:val="nil"/>
@@ -2068,25 +2109,36 @@
               <w:wordWrap/>
               <w:autoSpaceDE/>
               <w:autoSpaceDN/>
-              <w:spacing w:after="0"/>
-              <w:jc w:val="center"/>
-              <w:rPr>
-                <w:rFonts w:ascii="Times New Roman" w:hAnsi="Times New Roman" w:cs="Times New Roman"/>
-                <w:sz w:val="24"/>
-              </w:rPr>
-            </w:pPr>
-            <w:r>
-              <w:rPr>
-                <w:rFonts w:ascii="Times New Roman" w:hAnsi="Times New Roman" w:cs="Times New Roman"/>
-                <w:sz w:val="24"/>
-              </w:rPr>
-              <w:t>1.00 (ref)</w:t>
-            </w:r>
-          </w:p>
-        </w:tc>
-        <w:tc>
-          <w:tcPr>
-            <w:tcW w:w="2000" w:type="dxa"/>
+              <w:spacing w:after="0" w:line="240" w:lineRule="auto"/>
+              <w:jc w:val="left"/>
+              <w:rPr>
+                <w:rFonts w:ascii="Arial" w:eastAsia="Times New Roman" w:hAnsi="Arial" w:cs="Arial"/>
+                <w:kern w:val="0"/>
+                <w:sz w:val="36"/>
+                <w:szCs w:val="36"/>
+              </w:rPr>
+            </w:pPr>
+            <w:r>
+              <w:rPr>
+                <w:rFonts w:ascii="Times New Roman" w:eastAsia="Times New Roman" w:hAnsi="Times New Roman" w:cs="Times New Roman"/>
+                <w:color w:val="000000"/>
+                <w:kern w:val="24"/>
+                <w:sz w:val="24"/>
+                <w:szCs w:val="24"/>
+              </w:rPr>
+              <w:t>0.0188</w:t>
+            </w:r>
+          </w:p>
+        </w:tc>
+      </w:tr>
+      <w:bookmarkEnd w:id="0"/>
+      <w:tr>
+        <w:trPr>
+          <w:trHeight w:val="454"/>
+        </w:trPr>
+        <w:tc>
+          <w:tcPr>
+            <w:tcW w:w="2840" w:type="dxa"/>
             <w:tcBorders>
               <w:top w:val="nil"/>
               <w:left w:val="nil"/>
@@ -2106,60 +2158,31 @@
           <w:p>
             <w:pPr>
               <w:widowControl/>
-              <w:wordWrap/>
-              <w:autoSpaceDE/>
-              <w:autoSpaceDN/>
-              <w:spacing w:after="0"/>
-              <w:jc w:val="center"/>
-              <w:rPr>
-                <w:rFonts w:ascii="Times New Roman" w:hAnsi="Times New Roman" w:cs="Times New Roman"/>
-                <w:sz w:val="24"/>
-              </w:rPr>
-            </w:pPr>
-            <w:r>
-              <w:rPr>
-                <w:rFonts w:ascii="Times New Roman" w:hAnsi="Times New Roman" w:cs="Times New Roman" w:hint="eastAsia"/>
-                <w:sz w:val="24"/>
-              </w:rPr>
-              <w:t>-</w:t>
-            </w:r>
-          </w:p>
-        </w:tc>
-        <w:tc>
-          <w:tcPr>
-            <w:tcW w:w="1893" w:type="dxa"/>
-            <w:vMerge/>
-            <w:tcBorders>
-              <w:top w:val="nil"/>
-              <w:left w:val="nil"/>
-              <w:bottom w:val="single" w:sz="18" w:space="0" w:color="000000"/>
-              <w:right w:val="nil"/>
-            </w:tcBorders>
-            <w:vAlign w:val="center"/>
-            <w:hideMark/>
-          </w:tcPr>
-          <w:p>
-            <w:pPr>
-              <w:widowControl/>
-              <w:wordWrap/>
-              <w:autoSpaceDE/>
-              <w:autoSpaceDN/>
-              <w:spacing w:after="0"/>
-              <w:rPr>
-                <w:rFonts w:ascii="Times New Roman" w:hAnsi="Times New Roman" w:cs="Times New Roman"/>
-                <w:sz w:val="24"/>
-              </w:rPr>
-            </w:pPr>
-          </w:p>
-        </w:tc>
-      </w:tr>
-      <w:tr>
-        <w:trPr>
-          <w:trHeight w:val="340"/>
-        </w:trPr>
-        <w:tc>
-          <w:tcPr>
-            <w:tcW w:w="2494" w:type="dxa"/>
+              <w:autoSpaceDE/>
+              <w:autoSpaceDN/>
+              <w:spacing w:after="0" w:line="240" w:lineRule="auto"/>
+              <w:rPr>
+                <w:rFonts w:ascii="Arial" w:eastAsia="Times New Roman" w:hAnsi="Arial" w:cs="Arial"/>
+                <w:kern w:val="0"/>
+                <w:sz w:val="36"/>
+                <w:szCs w:val="36"/>
+              </w:rPr>
+            </w:pPr>
+            <w:r>
+              <w:rPr>
+                <w:rFonts w:ascii="Times New Roman" w:eastAsia="Times New Roman" w:hAnsi="Times New Roman" w:cs="Times New Roman"/>
+                <w:color w:val="000000"/>
+                <w:kern w:val="24"/>
+                <w:sz w:val="24"/>
+                <w:szCs w:val="24"/>
+              </w:rPr>
+              <w:t>No. of affected FDRs</w:t>
+            </w:r>
+          </w:p>
+        </w:tc>
+        <w:tc>
+          <w:tcPr>
+            <w:tcW w:w="1700" w:type="dxa"/>
             <w:tcBorders>
               <w:top w:val="nil"/>
               <w:left w:val="nil"/>
@@ -2182,19 +2205,15 @@
               <w:wordWrap/>
               <w:autoSpaceDE/>
               <w:autoSpaceDN/>
-              <w:spacing w:after="0"/>
-              <w:rPr>
-                <w:rFonts w:ascii="Times New Roman" w:hAnsi="Times New Roman" w:cs="Times New Roman"/>
-                <w:sz w:val="24"/>
-              </w:rPr>
-            </w:pPr>
-            <w:r>
-              <w:rPr>
-                <w:rFonts w:ascii="Times New Roman" w:hAnsi="Times New Roman" w:cs="Times New Roman"/>
-                <w:sz w:val="24"/>
-              </w:rPr>
-              <w:t xml:space="preserve">  1</w:t>
-            </w:r>
+              <w:spacing w:after="0" w:line="240" w:lineRule="auto"/>
+              <w:jc w:val="left"/>
+              <w:rPr>
+                <w:rFonts w:ascii="Arial" w:eastAsia="Times New Roman" w:hAnsi="Arial" w:cs="Arial"/>
+                <w:kern w:val="0"/>
+                <w:sz w:val="36"/>
+                <w:szCs w:val="36"/>
+              </w:rPr>
+            </w:pPr>
           </w:p>
         </w:tc>
         <w:tc>
@@ -2222,20 +2241,14 @@
               <w:wordWrap/>
               <w:autoSpaceDE/>
               <w:autoSpaceDN/>
-              <w:spacing w:after="0"/>
-              <w:jc w:val="center"/>
-              <w:rPr>
-                <w:rFonts w:ascii="Times New Roman" w:hAnsi="Times New Roman" w:cs="Times New Roman"/>
-                <w:sz w:val="24"/>
-              </w:rPr>
-            </w:pPr>
-            <w:r>
-              <w:rPr>
-                <w:rFonts w:ascii="Times New Roman" w:hAnsi="Times New Roman" w:cs="Times New Roman"/>
-                <w:sz w:val="24"/>
-              </w:rPr>
-              <w:t>1.2540</w:t>
-            </w:r>
+              <w:spacing w:after="0" w:line="240" w:lineRule="auto"/>
+              <w:jc w:val="left"/>
+              <w:rPr>
+                <w:rFonts w:ascii="Times New Roman" w:eastAsia="Times New Roman" w:hAnsi="Times New Roman" w:cs="Times New Roman"/>
+                <w:kern w:val="0"/>
+                <w:szCs w:val="20"/>
+              </w:rPr>
+            </w:pPr>
           </w:p>
         </w:tc>
         <w:tc>
@@ -2263,61 +2276,23 @@
               <w:wordWrap/>
               <w:autoSpaceDE/>
               <w:autoSpaceDN/>
-              <w:spacing w:after="0"/>
-              <w:jc w:val="center"/>
-              <w:rPr>
-                <w:rFonts w:ascii="Times New Roman" w:hAnsi="Times New Roman" w:cs="Times New Roman"/>
-                <w:sz w:val="24"/>
-              </w:rPr>
-            </w:pPr>
-            <w:r>
-              <w:rPr>
-                <w:rFonts w:ascii="Times New Roman" w:hAnsi="Times New Roman" w:cs="Times New Roman"/>
-                <w:sz w:val="24"/>
-              </w:rPr>
-              <w:t>[1.0657 , 1.4756]</w:t>
-            </w:r>
-          </w:p>
-        </w:tc>
-        <w:tc>
-          <w:tcPr>
-            <w:tcW w:w="1893" w:type="dxa"/>
-            <w:vMerge/>
-            <w:tcBorders>
-              <w:top w:val="nil"/>
-              <w:left w:val="nil"/>
-              <w:bottom w:val="single" w:sz="18" w:space="0" w:color="000000"/>
-              <w:right w:val="nil"/>
-            </w:tcBorders>
-            <w:vAlign w:val="center"/>
-            <w:hideMark/>
-          </w:tcPr>
-          <w:p>
-            <w:pPr>
-              <w:widowControl/>
-              <w:wordWrap/>
-              <w:autoSpaceDE/>
-              <w:autoSpaceDN/>
-              <w:spacing w:after="0"/>
-              <w:rPr>
-                <w:rFonts w:ascii="Times New Roman" w:hAnsi="Times New Roman" w:cs="Times New Roman"/>
-                <w:sz w:val="24"/>
-              </w:rPr>
-            </w:pPr>
-          </w:p>
-        </w:tc>
-      </w:tr>
-      <w:tr>
-        <w:trPr>
-          <w:trHeight w:val="340"/>
-        </w:trPr>
-        <w:tc>
-          <w:tcPr>
-            <w:tcW w:w="2494" w:type="dxa"/>
-            <w:tcBorders>
-              <w:top w:val="nil"/>
-              <w:left w:val="nil"/>
-              <w:bottom w:val="single" w:sz="18" w:space="0" w:color="auto"/>
+              <w:spacing w:after="0" w:line="240" w:lineRule="auto"/>
+              <w:jc w:val="left"/>
+              <w:rPr>
+                <w:rFonts w:ascii="Times New Roman" w:eastAsia="Times New Roman" w:hAnsi="Times New Roman" w:cs="Times New Roman"/>
+                <w:kern w:val="0"/>
+                <w:szCs w:val="20"/>
+              </w:rPr>
+            </w:pPr>
+          </w:p>
+        </w:tc>
+        <w:tc>
+          <w:tcPr>
+            <w:tcW w:w="1040" w:type="dxa"/>
+            <w:tcBorders>
+              <w:top w:val="nil"/>
+              <w:left w:val="nil"/>
+              <w:bottom w:val="nil"/>
               <w:right w:val="nil"/>
             </w:tcBorders>
             <w:shd w:val="clear" w:color="auto" w:fill="auto"/>
@@ -2336,28 +2311,28 @@
               <w:wordWrap/>
               <w:autoSpaceDE/>
               <w:autoSpaceDN/>
-              <w:spacing w:after="0"/>
-              <w:rPr>
-                <w:rFonts w:ascii="Times New Roman" w:hAnsi="Times New Roman" w:cs="Times New Roman"/>
-                <w:sz w:val="24"/>
-              </w:rPr>
-            </w:pPr>
-            <w:r>
-              <w:rPr>
-                <w:rFonts w:ascii="Times New Roman" w:hAnsi="Times New Roman" w:cs="Times New Roman"/>
-                <w:sz w:val="24"/>
-              </w:rPr>
-              <w:t xml:space="preserve">  ≥ 2</w:t>
-            </w:r>
-          </w:p>
-        </w:tc>
-        <w:tc>
-          <w:tcPr>
-            <w:tcW w:w="2260" w:type="dxa"/>
-            <w:tcBorders>
-              <w:top w:val="nil"/>
-              <w:left w:val="nil"/>
-              <w:bottom w:val="single" w:sz="18" w:space="0" w:color="auto"/>
+              <w:spacing w:after="0" w:line="240" w:lineRule="auto"/>
+              <w:jc w:val="left"/>
+              <w:rPr>
+                <w:rFonts w:ascii="Times New Roman" w:eastAsia="Times New Roman" w:hAnsi="Times New Roman" w:cs="Times New Roman"/>
+                <w:kern w:val="0"/>
+                <w:szCs w:val="20"/>
+              </w:rPr>
+            </w:pPr>
+          </w:p>
+        </w:tc>
+      </w:tr>
+      <w:tr>
+        <w:trPr>
+          <w:trHeight w:val="454"/>
+        </w:trPr>
+        <w:tc>
+          <w:tcPr>
+            <w:tcW w:w="2840" w:type="dxa"/>
+            <w:tcBorders>
+              <w:top w:val="nil"/>
+              <w:left w:val="nil"/>
+              <w:bottom w:val="nil"/>
               <w:right w:val="nil"/>
             </w:tcBorders>
             <w:shd w:val="clear" w:color="auto" w:fill="auto"/>
@@ -2373,32 +2348,35 @@
           <w:p>
             <w:pPr>
               <w:widowControl/>
-              <w:wordWrap/>
-              <w:autoSpaceDE/>
-              <w:autoSpaceDN/>
-              <w:spacing w:after="0"/>
-              <w:jc w:val="center"/>
-              <w:rPr>
-                <w:rFonts w:ascii="Times New Roman" w:hAnsi="Times New Roman" w:cs="Times New Roman"/>
-                <w:sz w:val="24"/>
-              </w:rPr>
-            </w:pPr>
-            <w:r>
-              <w:rPr>
-                <w:rFonts w:ascii="Times New Roman" w:hAnsi="Times New Roman" w:cs="Times New Roman"/>
-                <w:sz w:val="24"/>
-              </w:rPr>
-              <w:t>0.9479</w:t>
-            </w:r>
-          </w:p>
-        </w:tc>
-        <w:tc>
-          <w:tcPr>
-            <w:tcW w:w="2000" w:type="dxa"/>
-            <w:tcBorders>
-              <w:top w:val="nil"/>
-              <w:left w:val="nil"/>
-              <w:bottom w:val="single" w:sz="18" w:space="0" w:color="auto"/>
+              <w:autoSpaceDE/>
+              <w:autoSpaceDN/>
+              <w:spacing w:after="0" w:line="240" w:lineRule="auto"/>
+              <w:rPr>
+                <w:rFonts w:ascii="Arial" w:eastAsia="Times New Roman" w:hAnsi="Arial" w:cs="Arial"/>
+                <w:kern w:val="0"/>
+                <w:sz w:val="36"/>
+                <w:szCs w:val="36"/>
+              </w:rPr>
+            </w:pPr>
+            <w:r>
+              <w:rPr>
+                <w:rFonts w:ascii="Times New Roman" w:eastAsia="Times New Roman" w:hAnsi="Times New Roman" w:cs="Times New Roman"/>
+                <w:color w:val="000000"/>
+                <w:kern w:val="24"/>
+                <w:sz w:val="24"/>
+                <w:szCs w:val="24"/>
+              </w:rPr>
+              <w:t xml:space="preserve">  0 (no FH)</w:t>
+            </w:r>
+          </w:p>
+        </w:tc>
+        <w:tc>
+          <w:tcPr>
+            <w:tcW w:w="1700" w:type="dxa"/>
+            <w:tcBorders>
+              <w:top w:val="nil"/>
+              <w:left w:val="nil"/>
+              <w:bottom w:val="nil"/>
               <w:right w:val="nil"/>
             </w:tcBorders>
             <w:shd w:val="clear" w:color="auto" w:fill="auto"/>
@@ -2414,35 +2392,126 @@
           <w:p>
             <w:pPr>
               <w:widowControl/>
+              <w:autoSpaceDE/>
+              <w:autoSpaceDN/>
+              <w:spacing w:after="0" w:line="240" w:lineRule="auto"/>
+              <w:jc w:val="center"/>
+              <w:rPr>
+                <w:rFonts w:ascii="Arial" w:eastAsia="Times New Roman" w:hAnsi="Arial" w:cs="Arial"/>
+                <w:kern w:val="0"/>
+                <w:sz w:val="36"/>
+                <w:szCs w:val="36"/>
+              </w:rPr>
+            </w:pPr>
+            <w:r>
+              <w:rPr>
+                <w:rFonts w:ascii="Times New Roman" w:eastAsia="Times New Roman" w:hAnsi="Times New Roman" w:cs="Times New Roman"/>
+                <w:color w:val="000000"/>
+                <w:kern w:val="24"/>
+                <w:sz w:val="24"/>
+                <w:szCs w:val="24"/>
+              </w:rPr>
+              <w:t>1,766</w:t>
+            </w:r>
+          </w:p>
+        </w:tc>
+        <w:tc>
+          <w:tcPr>
+            <w:tcW w:w="2260" w:type="dxa"/>
+            <w:tcBorders>
+              <w:top w:val="nil"/>
+              <w:left w:val="nil"/>
+              <w:bottom w:val="nil"/>
+              <w:right w:val="nil"/>
+            </w:tcBorders>
+            <w:shd w:val="clear" w:color="auto" w:fill="auto"/>
+            <w:tcMar>
+              <w:top w:w="72" w:type="dxa"/>
+              <w:left w:w="144" w:type="dxa"/>
+              <w:bottom w:w="72" w:type="dxa"/>
+              <w:right w:w="144" w:type="dxa"/>
+            </w:tcMar>
+            <w:vAlign w:val="center"/>
+            <w:hideMark/>
+          </w:tcPr>
+          <w:p>
+            <w:pPr>
+              <w:widowControl/>
+              <w:autoSpaceDE/>
+              <w:autoSpaceDN/>
+              <w:spacing w:after="0" w:line="240" w:lineRule="auto"/>
+              <w:jc w:val="center"/>
+              <w:rPr>
+                <w:rFonts w:ascii="Arial" w:eastAsia="Times New Roman" w:hAnsi="Arial" w:cs="Arial"/>
+                <w:kern w:val="0"/>
+                <w:sz w:val="36"/>
+                <w:szCs w:val="36"/>
+              </w:rPr>
+            </w:pPr>
+            <w:r>
+              <w:rPr>
+                <w:rFonts w:ascii="Times New Roman" w:eastAsia="Times New Roman" w:hAnsi="Times New Roman" w:cs="Times New Roman"/>
+                <w:color w:val="000000"/>
+                <w:kern w:val="24"/>
+                <w:sz w:val="24"/>
+                <w:szCs w:val="24"/>
+              </w:rPr>
+              <w:t>1.00 (ref)</w:t>
+            </w:r>
+          </w:p>
+        </w:tc>
+        <w:tc>
+          <w:tcPr>
+            <w:tcW w:w="2000" w:type="dxa"/>
+            <w:tcBorders>
+              <w:top w:val="nil"/>
+              <w:left w:val="nil"/>
+              <w:bottom w:val="nil"/>
+              <w:right w:val="nil"/>
+            </w:tcBorders>
+            <w:shd w:val="clear" w:color="auto" w:fill="auto"/>
+            <w:tcMar>
+              <w:top w:w="72" w:type="dxa"/>
+              <w:left w:w="144" w:type="dxa"/>
+              <w:bottom w:w="72" w:type="dxa"/>
+              <w:right w:w="144" w:type="dxa"/>
+            </w:tcMar>
+            <w:vAlign w:val="center"/>
+            <w:hideMark/>
+          </w:tcPr>
+          <w:p>
+            <w:pPr>
+              <w:widowControl/>
               <w:wordWrap/>
               <w:autoSpaceDE/>
               <w:autoSpaceDN/>
-              <w:spacing w:after="0"/>
-              <w:jc w:val="center"/>
-              <w:rPr>
-                <w:rFonts w:ascii="Times New Roman" w:hAnsi="Times New Roman" w:cs="Times New Roman"/>
-                <w:sz w:val="24"/>
-              </w:rPr>
-            </w:pPr>
-            <w:r>
-              <w:rPr>
-                <w:rFonts w:ascii="Times New Roman" w:hAnsi="Times New Roman" w:cs="Times New Roman"/>
-                <w:sz w:val="24"/>
-              </w:rPr>
-              <w:t>[0.9133 , 1.0948]</w:t>
-            </w:r>
-          </w:p>
-        </w:tc>
-        <w:tc>
-          <w:tcPr>
-            <w:tcW w:w="1893" w:type="dxa"/>
-            <w:vMerge/>
-            <w:tcBorders>
-              <w:top w:val="nil"/>
-              <w:left w:val="nil"/>
-              <w:bottom w:val="single" w:sz="18" w:space="0" w:color="auto"/>
-              <w:right w:val="nil"/>
-            </w:tcBorders>
+              <w:spacing w:after="0" w:line="240" w:lineRule="auto"/>
+              <w:jc w:val="left"/>
+              <w:rPr>
+                <w:rFonts w:ascii="Arial" w:eastAsia="Times New Roman" w:hAnsi="Arial" w:cs="Arial"/>
+                <w:kern w:val="0"/>
+                <w:sz w:val="36"/>
+                <w:szCs w:val="36"/>
+              </w:rPr>
+            </w:pPr>
+          </w:p>
+        </w:tc>
+        <w:tc>
+          <w:tcPr>
+            <w:tcW w:w="1040" w:type="dxa"/>
+            <w:tcBorders>
+              <w:top w:val="nil"/>
+              <w:left w:val="nil"/>
+              <w:bottom w:val="nil"/>
+              <w:right w:val="nil"/>
+            </w:tcBorders>
+            <w:shd w:val="clear" w:color="auto" w:fill="auto"/>
+            <w:tcMar>
+              <w:top w:w="72" w:type="dxa"/>
+              <w:left w:w="144" w:type="dxa"/>
+              <w:bottom w:w="72" w:type="dxa"/>
+              <w:right w:w="144" w:type="dxa"/>
+            </w:tcMar>
             <w:vAlign w:val="center"/>
             <w:hideMark/>
           </w:tcPr>
@@ -2452,131 +2521,520 @@
               <w:wordWrap/>
               <w:autoSpaceDE/>
               <w:autoSpaceDN/>
-              <w:spacing w:after="0"/>
-              <w:rPr>
-                <w:rFonts w:ascii="Times New Roman" w:hAnsi="Times New Roman" w:cs="Times New Roman"/>
-                <w:sz w:val="24"/>
-              </w:rPr>
-            </w:pPr>
+              <w:spacing w:after="0" w:line="240" w:lineRule="auto"/>
+              <w:jc w:val="left"/>
+              <w:rPr>
+                <w:rFonts w:ascii="Times New Roman" w:eastAsia="Times New Roman" w:hAnsi="Times New Roman" w:cs="Times New Roman"/>
+                <w:kern w:val="0"/>
+                <w:szCs w:val="20"/>
+              </w:rPr>
+            </w:pPr>
+          </w:p>
+        </w:tc>
+      </w:tr>
+      <w:tr>
+        <w:trPr>
+          <w:trHeight w:val="454"/>
+        </w:trPr>
+        <w:tc>
+          <w:tcPr>
+            <w:tcW w:w="2840" w:type="dxa"/>
+            <w:tcBorders>
+              <w:top w:val="nil"/>
+              <w:left w:val="nil"/>
+              <w:bottom w:val="nil"/>
+              <w:right w:val="nil"/>
+            </w:tcBorders>
+            <w:shd w:val="clear" w:color="auto" w:fill="auto"/>
+            <w:tcMar>
+              <w:top w:w="72" w:type="dxa"/>
+              <w:left w:w="144" w:type="dxa"/>
+              <w:bottom w:w="72" w:type="dxa"/>
+              <w:right w:w="144" w:type="dxa"/>
+            </w:tcMar>
+            <w:vAlign w:val="center"/>
+            <w:hideMark/>
+          </w:tcPr>
+          <w:p>
+            <w:pPr>
+              <w:widowControl/>
+              <w:autoSpaceDE/>
+              <w:autoSpaceDN/>
+              <w:spacing w:after="0" w:line="240" w:lineRule="auto"/>
+              <w:rPr>
+                <w:rFonts w:ascii="Arial" w:eastAsia="Times New Roman" w:hAnsi="Arial" w:cs="Arial"/>
+                <w:kern w:val="0"/>
+                <w:sz w:val="36"/>
+                <w:szCs w:val="36"/>
+              </w:rPr>
+            </w:pPr>
+            <w:r>
+              <w:rPr>
+                <w:rFonts w:ascii="Times New Roman" w:eastAsia="Times New Roman" w:hAnsi="Times New Roman" w:cs="Times New Roman"/>
+                <w:color w:val="000000"/>
+                <w:kern w:val="24"/>
+                <w:sz w:val="24"/>
+                <w:szCs w:val="24"/>
+              </w:rPr>
+              <w:t xml:space="preserve">  1 FDR</w:t>
+            </w:r>
+          </w:p>
+        </w:tc>
+        <w:tc>
+          <w:tcPr>
+            <w:tcW w:w="1700" w:type="dxa"/>
+            <w:tcBorders>
+              <w:top w:val="nil"/>
+              <w:left w:val="nil"/>
+              <w:bottom w:val="nil"/>
+              <w:right w:val="nil"/>
+            </w:tcBorders>
+            <w:shd w:val="clear" w:color="auto" w:fill="auto"/>
+            <w:tcMar>
+              <w:top w:w="72" w:type="dxa"/>
+              <w:left w:w="144" w:type="dxa"/>
+              <w:bottom w:w="72" w:type="dxa"/>
+              <w:right w:w="144" w:type="dxa"/>
+            </w:tcMar>
+            <w:vAlign w:val="center"/>
+            <w:hideMark/>
+          </w:tcPr>
+          <w:p>
+            <w:pPr>
+              <w:widowControl/>
+              <w:autoSpaceDE/>
+              <w:autoSpaceDN/>
+              <w:spacing w:after="0" w:line="240" w:lineRule="auto"/>
+              <w:jc w:val="center"/>
+              <w:rPr>
+                <w:rFonts w:ascii="Arial" w:eastAsia="Times New Roman" w:hAnsi="Arial" w:cs="Arial"/>
+                <w:kern w:val="0"/>
+                <w:sz w:val="36"/>
+                <w:szCs w:val="36"/>
+              </w:rPr>
+            </w:pPr>
+            <w:r>
+              <w:rPr>
+                <w:rFonts w:ascii="Times New Roman" w:eastAsia="Times New Roman" w:hAnsi="Times New Roman" w:cs="Times New Roman"/>
+                <w:color w:val="000000"/>
+                <w:kern w:val="24"/>
+                <w:sz w:val="24"/>
+                <w:szCs w:val="24"/>
+              </w:rPr>
+              <w:t>160</w:t>
+            </w:r>
+          </w:p>
+        </w:tc>
+        <w:tc>
+          <w:tcPr>
+            <w:tcW w:w="2260" w:type="dxa"/>
+            <w:tcBorders>
+              <w:top w:val="nil"/>
+              <w:left w:val="nil"/>
+              <w:bottom w:val="nil"/>
+              <w:right w:val="nil"/>
+            </w:tcBorders>
+            <w:shd w:val="clear" w:color="auto" w:fill="auto"/>
+            <w:tcMar>
+              <w:top w:w="72" w:type="dxa"/>
+              <w:left w:w="144" w:type="dxa"/>
+              <w:bottom w:w="72" w:type="dxa"/>
+              <w:right w:w="144" w:type="dxa"/>
+            </w:tcMar>
+            <w:vAlign w:val="center"/>
+            <w:hideMark/>
+          </w:tcPr>
+          <w:p>
+            <w:pPr>
+              <w:widowControl/>
+              <w:autoSpaceDE/>
+              <w:autoSpaceDN/>
+              <w:spacing w:after="0" w:line="240" w:lineRule="auto"/>
+              <w:jc w:val="center"/>
+              <w:rPr>
+                <w:rFonts w:ascii="Arial" w:eastAsia="Times New Roman" w:hAnsi="Arial" w:cs="Arial"/>
+                <w:kern w:val="0"/>
+                <w:sz w:val="36"/>
+                <w:szCs w:val="36"/>
+              </w:rPr>
+            </w:pPr>
+            <w:r>
+              <w:rPr>
+                <w:rFonts w:ascii="Times New Roman" w:eastAsia="Times New Roman" w:hAnsi="Times New Roman" w:cs="Times New Roman"/>
+                <w:color w:val="000000"/>
+                <w:kern w:val="24"/>
+                <w:sz w:val="24"/>
+                <w:szCs w:val="24"/>
+              </w:rPr>
+              <w:t>1.2540</w:t>
+            </w:r>
+          </w:p>
+        </w:tc>
+        <w:tc>
+          <w:tcPr>
+            <w:tcW w:w="2000" w:type="dxa"/>
+            <w:tcBorders>
+              <w:top w:val="nil"/>
+              <w:left w:val="nil"/>
+              <w:bottom w:val="nil"/>
+              <w:right w:val="nil"/>
+            </w:tcBorders>
+            <w:shd w:val="clear" w:color="auto" w:fill="auto"/>
+            <w:tcMar>
+              <w:top w:w="72" w:type="dxa"/>
+              <w:left w:w="144" w:type="dxa"/>
+              <w:bottom w:w="72" w:type="dxa"/>
+              <w:right w:w="144" w:type="dxa"/>
+            </w:tcMar>
+            <w:vAlign w:val="center"/>
+            <w:hideMark/>
+          </w:tcPr>
+          <w:p>
+            <w:pPr>
+              <w:widowControl/>
+              <w:autoSpaceDE/>
+              <w:autoSpaceDN/>
+              <w:spacing w:after="0" w:line="240" w:lineRule="auto"/>
+              <w:jc w:val="center"/>
+              <w:rPr>
+                <w:rFonts w:ascii="Arial" w:eastAsia="Times New Roman" w:hAnsi="Arial" w:cs="Arial"/>
+                <w:kern w:val="0"/>
+                <w:sz w:val="36"/>
+                <w:szCs w:val="36"/>
+              </w:rPr>
+            </w:pPr>
+            <w:r>
+              <w:rPr>
+                <w:rFonts w:ascii="Times New Roman" w:eastAsia="Times New Roman" w:hAnsi="Times New Roman" w:cs="Times New Roman"/>
+                <w:color w:val="000000"/>
+                <w:kern w:val="24"/>
+                <w:sz w:val="24"/>
+                <w:szCs w:val="24"/>
+              </w:rPr>
+              <w:t>[</w:t>
+            </w:r>
+            <w:proofErr w:type="gramStart"/>
+            <w:r>
+              <w:rPr>
+                <w:rFonts w:ascii="Times New Roman" w:eastAsia="Times New Roman" w:hAnsi="Times New Roman" w:cs="Times New Roman"/>
+                <w:color w:val="000000"/>
+                <w:kern w:val="24"/>
+                <w:sz w:val="24"/>
+                <w:szCs w:val="24"/>
+              </w:rPr>
+              <w:t>1.0657 ,</w:t>
+            </w:r>
+            <w:proofErr w:type="gramEnd"/>
+            <w:r>
+              <w:rPr>
+                <w:rFonts w:ascii="Times New Roman" w:eastAsia="Times New Roman" w:hAnsi="Times New Roman" w:cs="Times New Roman"/>
+                <w:color w:val="000000"/>
+                <w:kern w:val="24"/>
+                <w:sz w:val="24"/>
+                <w:szCs w:val="24"/>
+              </w:rPr>
+              <w:t xml:space="preserve"> 1.4756]</w:t>
+            </w:r>
+          </w:p>
+        </w:tc>
+        <w:tc>
+          <w:tcPr>
+            <w:tcW w:w="1040" w:type="dxa"/>
+            <w:tcBorders>
+              <w:top w:val="nil"/>
+              <w:left w:val="nil"/>
+              <w:bottom w:val="nil"/>
+              <w:right w:val="nil"/>
+            </w:tcBorders>
+            <w:shd w:val="clear" w:color="auto" w:fill="auto"/>
+            <w:tcMar>
+              <w:top w:w="72" w:type="dxa"/>
+              <w:left w:w="144" w:type="dxa"/>
+              <w:bottom w:w="72" w:type="dxa"/>
+              <w:right w:w="144" w:type="dxa"/>
+            </w:tcMar>
+            <w:vAlign w:val="center"/>
+            <w:hideMark/>
+          </w:tcPr>
+          <w:p>
+            <w:pPr>
+              <w:widowControl/>
+              <w:autoSpaceDE/>
+              <w:autoSpaceDN/>
+              <w:spacing w:after="0" w:line="240" w:lineRule="auto"/>
+              <w:jc w:val="center"/>
+              <w:rPr>
+                <w:rFonts w:ascii="Arial" w:eastAsia="Times New Roman" w:hAnsi="Arial" w:cs="Arial"/>
+                <w:kern w:val="0"/>
+                <w:sz w:val="36"/>
+                <w:szCs w:val="36"/>
+              </w:rPr>
+            </w:pPr>
+            <w:r>
+              <w:rPr>
+                <w:rFonts w:ascii="Times New Roman" w:eastAsia="Times New Roman" w:hAnsi="Times New Roman" w:cs="Times New Roman"/>
+                <w:color w:val="000000"/>
+                <w:kern w:val="24"/>
+                <w:sz w:val="24"/>
+                <w:szCs w:val="24"/>
+              </w:rPr>
+              <w:t>0.0064</w:t>
+            </w:r>
+          </w:p>
+        </w:tc>
+      </w:tr>
+      <w:tr>
+        <w:trPr>
+          <w:trHeight w:val="454"/>
+        </w:trPr>
+        <w:tc>
+          <w:tcPr>
+            <w:tcW w:w="2840" w:type="dxa"/>
+            <w:tcBorders>
+              <w:top w:val="nil"/>
+              <w:left w:val="nil"/>
+              <w:bottom w:val="single" w:sz="18" w:space="0" w:color="000000"/>
+              <w:right w:val="nil"/>
+            </w:tcBorders>
+            <w:shd w:val="clear" w:color="auto" w:fill="auto"/>
+            <w:tcMar>
+              <w:top w:w="72" w:type="dxa"/>
+              <w:left w:w="144" w:type="dxa"/>
+              <w:bottom w:w="72" w:type="dxa"/>
+              <w:right w:w="144" w:type="dxa"/>
+            </w:tcMar>
+            <w:vAlign w:val="center"/>
+            <w:hideMark/>
+          </w:tcPr>
+          <w:p>
+            <w:pPr>
+              <w:widowControl/>
+              <w:autoSpaceDE/>
+              <w:autoSpaceDN/>
+              <w:spacing w:after="0" w:line="240" w:lineRule="auto"/>
+              <w:rPr>
+                <w:rFonts w:ascii="Arial" w:eastAsia="Times New Roman" w:hAnsi="Arial" w:cs="Arial"/>
+                <w:kern w:val="0"/>
+                <w:sz w:val="36"/>
+                <w:szCs w:val="36"/>
+              </w:rPr>
+            </w:pPr>
+            <w:r>
+              <w:rPr>
+                <w:rFonts w:ascii="Times New Roman" w:eastAsia="Times New Roman" w:hAnsi="Times New Roman" w:cs="Times New Roman"/>
+                <w:color w:val="000000"/>
+                <w:kern w:val="24"/>
+                <w:sz w:val="24"/>
+                <w:szCs w:val="24"/>
+              </w:rPr>
+              <w:t xml:space="preserve">  ≥ 2 FDR</w:t>
+            </w:r>
+          </w:p>
+        </w:tc>
+        <w:tc>
+          <w:tcPr>
+            <w:tcW w:w="1700" w:type="dxa"/>
+            <w:tcBorders>
+              <w:top w:val="nil"/>
+              <w:left w:val="nil"/>
+              <w:bottom w:val="single" w:sz="18" w:space="0" w:color="000000"/>
+              <w:right w:val="nil"/>
+            </w:tcBorders>
+            <w:shd w:val="clear" w:color="auto" w:fill="auto"/>
+            <w:tcMar>
+              <w:top w:w="72" w:type="dxa"/>
+              <w:left w:w="144" w:type="dxa"/>
+              <w:bottom w:w="72" w:type="dxa"/>
+              <w:right w:w="144" w:type="dxa"/>
+            </w:tcMar>
+            <w:vAlign w:val="center"/>
+            <w:hideMark/>
+          </w:tcPr>
+          <w:p>
+            <w:pPr>
+              <w:widowControl/>
+              <w:autoSpaceDE/>
+              <w:autoSpaceDN/>
+              <w:spacing w:after="0" w:line="240" w:lineRule="auto"/>
+              <w:jc w:val="center"/>
+              <w:rPr>
+                <w:rFonts w:ascii="Arial" w:eastAsia="Times New Roman" w:hAnsi="Arial" w:cs="Arial"/>
+                <w:kern w:val="0"/>
+                <w:sz w:val="36"/>
+                <w:szCs w:val="36"/>
+              </w:rPr>
+            </w:pPr>
+            <w:r>
+              <w:rPr>
+                <w:rFonts w:ascii="Times New Roman" w:eastAsia="Times New Roman" w:hAnsi="Times New Roman" w:cs="Times New Roman"/>
+                <w:color w:val="000000"/>
+                <w:kern w:val="24"/>
+                <w:sz w:val="24"/>
+                <w:szCs w:val="24"/>
+              </w:rPr>
+              <w:t>26</w:t>
+            </w:r>
+          </w:p>
+        </w:tc>
+        <w:tc>
+          <w:tcPr>
+            <w:tcW w:w="2260" w:type="dxa"/>
+            <w:tcBorders>
+              <w:top w:val="nil"/>
+              <w:left w:val="nil"/>
+              <w:bottom w:val="single" w:sz="18" w:space="0" w:color="000000"/>
+              <w:right w:val="nil"/>
+            </w:tcBorders>
+            <w:shd w:val="clear" w:color="auto" w:fill="auto"/>
+            <w:tcMar>
+              <w:top w:w="72" w:type="dxa"/>
+              <w:left w:w="144" w:type="dxa"/>
+              <w:bottom w:w="72" w:type="dxa"/>
+              <w:right w:w="144" w:type="dxa"/>
+            </w:tcMar>
+            <w:vAlign w:val="center"/>
+            <w:hideMark/>
+          </w:tcPr>
+          <w:p>
+            <w:pPr>
+              <w:widowControl/>
+              <w:autoSpaceDE/>
+              <w:autoSpaceDN/>
+              <w:spacing w:after="0" w:line="240" w:lineRule="auto"/>
+              <w:jc w:val="center"/>
+              <w:rPr>
+                <w:rFonts w:ascii="Arial" w:eastAsia="Times New Roman" w:hAnsi="Arial" w:cs="Arial"/>
+                <w:kern w:val="0"/>
+                <w:sz w:val="36"/>
+                <w:szCs w:val="36"/>
+              </w:rPr>
+            </w:pPr>
+            <w:r>
+              <w:rPr>
+                <w:rFonts w:ascii="Times New Roman" w:eastAsia="Times New Roman" w:hAnsi="Times New Roman" w:cs="Times New Roman"/>
+                <w:color w:val="000000"/>
+                <w:kern w:val="24"/>
+                <w:sz w:val="24"/>
+                <w:szCs w:val="24"/>
+              </w:rPr>
+              <w:t>0.9479</w:t>
+            </w:r>
+          </w:p>
+        </w:tc>
+        <w:tc>
+          <w:tcPr>
+            <w:tcW w:w="2000" w:type="dxa"/>
+            <w:tcBorders>
+              <w:top w:val="nil"/>
+              <w:left w:val="nil"/>
+              <w:bottom w:val="single" w:sz="18" w:space="0" w:color="000000"/>
+              <w:right w:val="nil"/>
+            </w:tcBorders>
+            <w:shd w:val="clear" w:color="auto" w:fill="auto"/>
+            <w:tcMar>
+              <w:top w:w="72" w:type="dxa"/>
+              <w:left w:w="144" w:type="dxa"/>
+              <w:bottom w:w="72" w:type="dxa"/>
+              <w:right w:w="144" w:type="dxa"/>
+            </w:tcMar>
+            <w:vAlign w:val="center"/>
+            <w:hideMark/>
+          </w:tcPr>
+          <w:p>
+            <w:pPr>
+              <w:widowControl/>
+              <w:autoSpaceDE/>
+              <w:autoSpaceDN/>
+              <w:spacing w:after="0" w:line="240" w:lineRule="auto"/>
+              <w:jc w:val="center"/>
+              <w:rPr>
+                <w:rFonts w:ascii="Arial" w:eastAsia="Times New Roman" w:hAnsi="Arial" w:cs="Arial"/>
+                <w:kern w:val="0"/>
+                <w:sz w:val="36"/>
+                <w:szCs w:val="36"/>
+              </w:rPr>
+            </w:pPr>
+            <w:r>
+              <w:rPr>
+                <w:rFonts w:ascii="Times New Roman" w:eastAsia="Times New Roman" w:hAnsi="Times New Roman" w:cs="Times New Roman"/>
+                <w:color w:val="000000"/>
+                <w:kern w:val="24"/>
+                <w:sz w:val="24"/>
+                <w:szCs w:val="24"/>
+              </w:rPr>
+              <w:t>[</w:t>
+            </w:r>
+            <w:proofErr w:type="gramStart"/>
+            <w:r>
+              <w:rPr>
+                <w:rFonts w:ascii="Times New Roman" w:eastAsia="Times New Roman" w:hAnsi="Times New Roman" w:cs="Times New Roman"/>
+                <w:color w:val="000000"/>
+                <w:kern w:val="24"/>
+                <w:sz w:val="24"/>
+                <w:szCs w:val="24"/>
+              </w:rPr>
+              <w:t>0.9133 ,</w:t>
+            </w:r>
+            <w:proofErr w:type="gramEnd"/>
+            <w:r>
+              <w:rPr>
+                <w:rFonts w:ascii="Times New Roman" w:eastAsia="Times New Roman" w:hAnsi="Times New Roman" w:cs="Times New Roman"/>
+                <w:color w:val="000000"/>
+                <w:kern w:val="24"/>
+                <w:sz w:val="24"/>
+                <w:szCs w:val="24"/>
+              </w:rPr>
+              <w:t xml:space="preserve"> 1.0948]</w:t>
+            </w:r>
+          </w:p>
+        </w:tc>
+        <w:tc>
+          <w:tcPr>
+            <w:tcW w:w="1040" w:type="dxa"/>
+            <w:tcBorders>
+              <w:top w:val="nil"/>
+              <w:left w:val="nil"/>
+              <w:bottom w:val="single" w:sz="18" w:space="0" w:color="000000"/>
+              <w:right w:val="nil"/>
+            </w:tcBorders>
+            <w:shd w:val="clear" w:color="auto" w:fill="auto"/>
+            <w:tcMar>
+              <w:top w:w="72" w:type="dxa"/>
+              <w:left w:w="144" w:type="dxa"/>
+              <w:bottom w:w="72" w:type="dxa"/>
+              <w:right w:w="144" w:type="dxa"/>
+            </w:tcMar>
+            <w:vAlign w:val="center"/>
+            <w:hideMark/>
+          </w:tcPr>
+          <w:p>
+            <w:pPr>
+              <w:widowControl/>
+              <w:autoSpaceDE/>
+              <w:autoSpaceDN/>
+              <w:spacing w:after="0" w:line="240" w:lineRule="auto"/>
+              <w:jc w:val="center"/>
+              <w:rPr>
+                <w:rFonts w:ascii="Arial" w:eastAsia="Times New Roman" w:hAnsi="Arial" w:cs="Arial"/>
+                <w:kern w:val="0"/>
+                <w:sz w:val="36"/>
+                <w:szCs w:val="36"/>
+              </w:rPr>
+            </w:pPr>
+            <w:r>
+              <w:rPr>
+                <w:rFonts w:ascii="Times New Roman" w:eastAsia="Times New Roman" w:hAnsi="Times New Roman" w:cs="Times New Roman"/>
+                <w:color w:val="000000"/>
+                <w:kern w:val="24"/>
+                <w:sz w:val="24"/>
+                <w:szCs w:val="24"/>
+              </w:rPr>
+              <w:t>0.7865</w:t>
+            </w:r>
           </w:p>
         </w:tc>
       </w:tr>
     </w:tbl>
-    <w:p>
-      <w:pPr>
-        <w:pStyle w:val="ListParagraph"/>
-        <w:widowControl/>
-        <w:numPr>
-          <w:ilvl w:val="0"/>
-          <w:numId w:val="1"/>
-        </w:numPr>
-        <w:wordWrap/>
-        <w:autoSpaceDE/>
-        <w:autoSpaceDN/>
-        <w:rPr>
-          <w:rFonts w:ascii="Times New Roman" w:hAnsi="Times New Roman" w:cs="Times New Roman"/>
-          <w:sz w:val="24"/>
-        </w:rPr>
-      </w:pPr>
-      <w:r>
-        <w:rPr>
-          <w:rFonts w:ascii="Times New Roman" w:hAnsi="Times New Roman" w:cs="Times New Roman"/>
-          <w:sz w:val="24"/>
-        </w:rPr>
-        <w:t>No of affected FDR</w:t>
-      </w:r>
-      <w:r>
-        <w:rPr>
-          <w:rFonts w:ascii="Times New Roman" w:hAnsi="Times New Roman" w:cs="Times New Roman" w:hint="eastAsia"/>
-          <w:sz w:val="24"/>
-        </w:rPr>
-        <w:t>에</w:t>
-      </w:r>
-      <w:r>
-        <w:rPr>
-          <w:rFonts w:ascii="Times New Roman" w:hAnsi="Times New Roman" w:cs="Times New Roman" w:hint="eastAsia"/>
-          <w:sz w:val="24"/>
-        </w:rPr>
-        <w:t xml:space="preserve"> </w:t>
-      </w:r>
-      <w:r>
-        <w:rPr>
-          <w:rFonts w:ascii="Times New Roman" w:hAnsi="Times New Roman" w:cs="Times New Roman" w:hint="eastAsia"/>
-          <w:sz w:val="24"/>
-        </w:rPr>
-        <w:t>대한</w:t>
-      </w:r>
-      <w:r>
-        <w:rPr>
-          <w:rFonts w:ascii="Times New Roman" w:hAnsi="Times New Roman" w:cs="Times New Roman" w:hint="eastAsia"/>
-          <w:sz w:val="24"/>
-        </w:rPr>
-        <w:t xml:space="preserve"> p</w:t>
-      </w:r>
-      <w:r>
-        <w:rPr>
-          <w:rFonts w:ascii="Times New Roman" w:hAnsi="Times New Roman" w:cs="Times New Roman"/>
-          <w:sz w:val="24"/>
-        </w:rPr>
-        <w:t xml:space="preserve"> value</w:t>
-      </w:r>
-      <w:r>
-        <w:rPr>
-          <w:rFonts w:ascii="Times New Roman" w:hAnsi="Times New Roman" w:cs="Times New Roman" w:hint="eastAsia"/>
-          <w:sz w:val="24"/>
-        </w:rPr>
-        <w:t>를</w:t>
-      </w:r>
-      <w:r>
-        <w:rPr>
-          <w:rFonts w:ascii="Times New Roman" w:hAnsi="Times New Roman" w:cs="Times New Roman" w:hint="eastAsia"/>
-          <w:sz w:val="24"/>
-        </w:rPr>
-        <w:t xml:space="preserve"> </w:t>
-      </w:r>
-      <w:r>
-        <w:rPr>
-          <w:rFonts w:ascii="Times New Roman" w:hAnsi="Times New Roman" w:cs="Times New Roman" w:hint="eastAsia"/>
-          <w:sz w:val="24"/>
-        </w:rPr>
-        <w:t>각각</w:t>
-      </w:r>
-      <w:r>
-        <w:rPr>
-          <w:rFonts w:ascii="Times New Roman" w:hAnsi="Times New Roman" w:cs="Times New Roman" w:hint="eastAsia"/>
-          <w:sz w:val="24"/>
-        </w:rPr>
-        <w:t xml:space="preserve"> </w:t>
-      </w:r>
-      <w:r>
-        <w:rPr>
-          <w:rFonts w:ascii="Times New Roman" w:hAnsi="Times New Roman" w:cs="Times New Roman" w:hint="eastAsia"/>
-          <w:sz w:val="24"/>
-        </w:rPr>
-        <w:t>써주는게</w:t>
-      </w:r>
-      <w:r>
-        <w:rPr>
-          <w:rFonts w:ascii="Times New Roman" w:hAnsi="Times New Roman" w:cs="Times New Roman"/>
-          <w:sz w:val="24"/>
-        </w:rPr>
-        <w:t xml:space="preserve"> </w:t>
-      </w:r>
-      <w:r>
-        <w:rPr>
-          <w:rFonts w:ascii="Times New Roman" w:hAnsi="Times New Roman" w:cs="Times New Roman" w:hint="eastAsia"/>
-          <w:sz w:val="24"/>
-        </w:rPr>
-        <w:t>어떨지</w:t>
-      </w:r>
-      <w:r>
-        <w:rPr>
-          <w:rFonts w:ascii="Times New Roman" w:hAnsi="Times New Roman" w:cs="Times New Roman" w:hint="eastAsia"/>
-          <w:sz w:val="24"/>
-        </w:rPr>
-        <w:t>?</w:t>
-      </w:r>
-    </w:p>
     <w:p>
       <w:pPr>
         <w:widowControl/>
@@ -3114,7 +3572,7 @@
                 <w:sz w:val="24"/>
               </w:rPr>
             </w:pPr>
-            <w:bookmarkStart w:id="0" w:name="_Hlk523216718"/>
+            <w:bookmarkStart w:id="1" w:name="_Hlk523216718"/>
             <w:r>
               <w:rPr>
                 <w:rFonts w:ascii="Times New Roman" w:hAnsi="Times New Roman" w:cs="Times New Roman"/>
@@ -3122,7 +3580,7 @@
               </w:rPr>
               <w:t>≤</w:t>
             </w:r>
-            <w:bookmarkEnd w:id="0"/>
+            <w:bookmarkEnd w:id="1"/>
             <w:r>
               <w:rPr>
                 <w:rFonts w:ascii="Times New Roman" w:hAnsi="Times New Roman" w:cs="Times New Roman"/>
@@ -4858,7 +5316,29 @@
                 <w:sz w:val="24"/>
                 <w:szCs w:val="24"/>
               </w:rPr>
-              <w:t>[1.3523 , 2.1694]</w:t>
+              <w:t>[</w:t>
+            </w:r>
+            <w:proofErr w:type="gramStart"/>
+            <w:r>
+              <w:rPr>
+                <w:rFonts w:ascii="Times New Roman" w:eastAsia="Malgun Gothic" w:hAnsi="Times New Roman" w:cs="Times New Roman"/>
+                <w:color w:val="000000"/>
+                <w:kern w:val="24"/>
+                <w:sz w:val="24"/>
+                <w:szCs w:val="24"/>
+              </w:rPr>
+              <w:t>1.3523 ,</w:t>
+            </w:r>
+            <w:proofErr w:type="gramEnd"/>
+            <w:r>
+              <w:rPr>
+                <w:rFonts w:ascii="Times New Roman" w:eastAsia="Malgun Gothic" w:hAnsi="Times New Roman" w:cs="Times New Roman"/>
+                <w:color w:val="000000"/>
+                <w:kern w:val="24"/>
+                <w:sz w:val="24"/>
+                <w:szCs w:val="24"/>
+              </w:rPr>
+              <w:t xml:space="preserve"> 2.1694]</w:t>
             </w:r>
           </w:p>
         </w:tc>
@@ -5187,7 +5667,29 @@
                 <w:sz w:val="24"/>
                 <w:szCs w:val="24"/>
               </w:rPr>
-              <w:t>[1.1136 , 2.1398]</w:t>
+              <w:t>[</w:t>
+            </w:r>
+            <w:proofErr w:type="gramStart"/>
+            <w:r>
+              <w:rPr>
+                <w:rFonts w:ascii="Times New Roman" w:eastAsia="Malgun Gothic" w:hAnsi="Times New Roman" w:cs="Times New Roman"/>
+                <w:color w:val="000000"/>
+                <w:kern w:val="24"/>
+                <w:sz w:val="24"/>
+                <w:szCs w:val="24"/>
+              </w:rPr>
+              <w:t>1.1136 ,</w:t>
+            </w:r>
+            <w:proofErr w:type="gramEnd"/>
+            <w:r>
+              <w:rPr>
+                <w:rFonts w:ascii="Times New Roman" w:eastAsia="Malgun Gothic" w:hAnsi="Times New Roman" w:cs="Times New Roman"/>
+                <w:color w:val="000000"/>
+                <w:kern w:val="24"/>
+                <w:sz w:val="24"/>
+                <w:szCs w:val="24"/>
+              </w:rPr>
+              <w:t xml:space="preserve"> 2.1398]</w:t>
             </w:r>
           </w:p>
         </w:tc>
@@ -5550,7 +6052,29 @@
                 <w:sz w:val="24"/>
                 <w:szCs w:val="24"/>
               </w:rPr>
-              <w:t>[1.3002 , 2.0063]</w:t>
+              <w:t>[</w:t>
+            </w:r>
+            <w:proofErr w:type="gramStart"/>
+            <w:r>
+              <w:rPr>
+                <w:rFonts w:ascii="Times New Roman" w:eastAsia="Malgun Gothic" w:hAnsi="Times New Roman" w:cs="Times New Roman"/>
+                <w:color w:val="000000"/>
+                <w:kern w:val="24"/>
+                <w:sz w:val="24"/>
+                <w:szCs w:val="24"/>
+              </w:rPr>
+              <w:t>1.3002 ,</w:t>
+            </w:r>
+            <w:proofErr w:type="gramEnd"/>
+            <w:r>
+              <w:rPr>
+                <w:rFonts w:ascii="Times New Roman" w:eastAsia="Malgun Gothic" w:hAnsi="Times New Roman" w:cs="Times New Roman"/>
+                <w:color w:val="000000"/>
+                <w:kern w:val="24"/>
+                <w:sz w:val="24"/>
+                <w:szCs w:val="24"/>
+              </w:rPr>
+              <w:t xml:space="preserve"> 2.0063]</w:t>
             </w:r>
           </w:p>
         </w:tc>
@@ -5879,7 +6403,29 @@
                 <w:sz w:val="24"/>
                 <w:szCs w:val="24"/>
               </w:rPr>
-              <w:t>[1.1939 , 2.7267]</w:t>
+              <w:t>[</w:t>
+            </w:r>
+            <w:proofErr w:type="gramStart"/>
+            <w:r>
+              <w:rPr>
+                <w:rFonts w:ascii="Times New Roman" w:eastAsia="Malgun Gothic" w:hAnsi="Times New Roman" w:cs="Times New Roman"/>
+                <w:color w:val="000000"/>
+                <w:kern w:val="24"/>
+                <w:sz w:val="24"/>
+                <w:szCs w:val="24"/>
+              </w:rPr>
+              <w:t>1.1939 ,</w:t>
+            </w:r>
+            <w:proofErr w:type="gramEnd"/>
+            <w:r>
+              <w:rPr>
+                <w:rFonts w:ascii="Times New Roman" w:eastAsia="Malgun Gothic" w:hAnsi="Times New Roman" w:cs="Times New Roman"/>
+                <w:color w:val="000000"/>
+                <w:kern w:val="24"/>
+                <w:sz w:val="24"/>
+                <w:szCs w:val="24"/>
+              </w:rPr>
+              <w:t xml:space="preserve"> 2.7267]</w:t>
             </w:r>
           </w:p>
         </w:tc>
@@ -6242,7 +6788,29 @@
                 <w:sz w:val="24"/>
                 <w:szCs w:val="24"/>
               </w:rPr>
-              <w:t>[1.3002 , 2.0063]</w:t>
+              <w:t>[</w:t>
+            </w:r>
+            <w:proofErr w:type="gramStart"/>
+            <w:r>
+              <w:rPr>
+                <w:rFonts w:ascii="Times New Roman" w:eastAsia="Malgun Gothic" w:hAnsi="Times New Roman" w:cs="Times New Roman"/>
+                <w:color w:val="000000"/>
+                <w:kern w:val="24"/>
+                <w:sz w:val="24"/>
+                <w:szCs w:val="24"/>
+              </w:rPr>
+              <w:t>1.3002 ,</w:t>
+            </w:r>
+            <w:proofErr w:type="gramEnd"/>
+            <w:r>
+              <w:rPr>
+                <w:rFonts w:ascii="Times New Roman" w:eastAsia="Malgun Gothic" w:hAnsi="Times New Roman" w:cs="Times New Roman"/>
+                <w:color w:val="000000"/>
+                <w:kern w:val="24"/>
+                <w:sz w:val="24"/>
+                <w:szCs w:val="24"/>
+              </w:rPr>
+              <w:t xml:space="preserve"> 2.0063]</w:t>
             </w:r>
           </w:p>
         </w:tc>
@@ -6571,7 +7139,29 @@
                 <w:sz w:val="24"/>
                 <w:szCs w:val="24"/>
               </w:rPr>
-              <w:t>[1.1939 , 2.7267]</w:t>
+              <w:t>[</w:t>
+            </w:r>
+            <w:proofErr w:type="gramStart"/>
+            <w:r>
+              <w:rPr>
+                <w:rFonts w:ascii="Times New Roman" w:eastAsia="Malgun Gothic" w:hAnsi="Times New Roman" w:cs="Times New Roman"/>
+                <w:color w:val="000000"/>
+                <w:kern w:val="24"/>
+                <w:sz w:val="24"/>
+                <w:szCs w:val="24"/>
+              </w:rPr>
+              <w:t>1.1939 ,</w:t>
+            </w:r>
+            <w:proofErr w:type="gramEnd"/>
+            <w:r>
+              <w:rPr>
+                <w:rFonts w:ascii="Times New Roman" w:eastAsia="Malgun Gothic" w:hAnsi="Times New Roman" w:cs="Times New Roman"/>
+                <w:color w:val="000000"/>
+                <w:kern w:val="24"/>
+                <w:sz w:val="24"/>
+                <w:szCs w:val="24"/>
+              </w:rPr>
+              <w:t xml:space="preserve"> 2.7267]</w:t>
             </w:r>
           </w:p>
         </w:tc>
@@ -6934,7 +7524,29 @@
                 <w:sz w:val="24"/>
                 <w:szCs w:val="24"/>
               </w:rPr>
-              <w:t>[1.3101 , 1.9737]</w:t>
+              <w:t>[</w:t>
+            </w:r>
+            <w:proofErr w:type="gramStart"/>
+            <w:r>
+              <w:rPr>
+                <w:rFonts w:ascii="Times New Roman" w:eastAsia="Malgun Gothic" w:hAnsi="Times New Roman" w:cs="Times New Roman"/>
+                <w:color w:val="000000"/>
+                <w:kern w:val="24"/>
+                <w:sz w:val="24"/>
+                <w:szCs w:val="24"/>
+              </w:rPr>
+              <w:t>1.3101 ,</w:t>
+            </w:r>
+            <w:proofErr w:type="gramEnd"/>
+            <w:r>
+              <w:rPr>
+                <w:rFonts w:ascii="Times New Roman" w:eastAsia="Malgun Gothic" w:hAnsi="Times New Roman" w:cs="Times New Roman"/>
+                <w:color w:val="000000"/>
+                <w:kern w:val="24"/>
+                <w:sz w:val="24"/>
+                <w:szCs w:val="24"/>
+              </w:rPr>
+              <w:t xml:space="preserve"> 1.9737]</w:t>
             </w:r>
           </w:p>
         </w:tc>
@@ -7263,7 +7875,29 @@
                 <w:sz w:val="24"/>
                 <w:szCs w:val="24"/>
               </w:rPr>
-              <w:t>[1.1989 , 3.7432]</w:t>
+              <w:t>[</w:t>
+            </w:r>
+            <w:proofErr w:type="gramStart"/>
+            <w:r>
+              <w:rPr>
+                <w:rFonts w:ascii="Times New Roman" w:eastAsia="Malgun Gothic" w:hAnsi="Times New Roman" w:cs="Times New Roman"/>
+                <w:color w:val="000000"/>
+                <w:kern w:val="24"/>
+                <w:sz w:val="24"/>
+                <w:szCs w:val="24"/>
+              </w:rPr>
+              <w:t>1.1989 ,</w:t>
+            </w:r>
+            <w:proofErr w:type="gramEnd"/>
+            <w:r>
+              <w:rPr>
+                <w:rFonts w:ascii="Times New Roman" w:eastAsia="Malgun Gothic" w:hAnsi="Times New Roman" w:cs="Times New Roman"/>
+                <w:color w:val="000000"/>
+                <w:kern w:val="24"/>
+                <w:sz w:val="24"/>
+                <w:szCs w:val="24"/>
+              </w:rPr>
+              <w:t xml:space="preserve"> 3.7432]</w:t>
             </w:r>
           </w:p>
         </w:tc>
@@ -7640,7 +8274,31 @@
                 <w:sz w:val="24"/>
                 <w:szCs w:val="24"/>
               </w:rPr>
-              <w:t>[1.3031 , 1.9519]</w:t>
+              <w:t>[</w:t>
+            </w:r>
+            <w:proofErr w:type="gramStart"/>
+            <w:r>
+              <w:rPr>
+                <w:rFonts w:ascii="Times New Roman" w:eastAsia="Malgun Gothic" w:hAnsi="Times New Roman" w:cs="Times New Roman"/>
+                <w:b/>
+                <w:color w:val="000000"/>
+                <w:kern w:val="24"/>
+                <w:sz w:val="24"/>
+                <w:szCs w:val="24"/>
+              </w:rPr>
+              <w:t>1.3031 ,</w:t>
+            </w:r>
+            <w:proofErr w:type="gramEnd"/>
+            <w:r>
+              <w:rPr>
+                <w:rFonts w:ascii="Times New Roman" w:eastAsia="Malgun Gothic" w:hAnsi="Times New Roman" w:cs="Times New Roman"/>
+                <w:b/>
+                <w:color w:val="000000"/>
+                <w:kern w:val="24"/>
+                <w:sz w:val="24"/>
+                <w:szCs w:val="24"/>
+              </w:rPr>
+              <w:t xml:space="preserve"> 1.9519]</w:t>
             </w:r>
           </w:p>
         </w:tc>
@@ -7982,7 +8640,31 @@
                 <w:sz w:val="24"/>
                 <w:szCs w:val="24"/>
               </w:rPr>
-              <w:t>[1.4246 , 5.3078]</w:t>
+              <w:t>[</w:t>
+            </w:r>
+            <w:proofErr w:type="gramStart"/>
+            <w:r>
+              <w:rPr>
+                <w:rFonts w:ascii="Times New Roman" w:eastAsia="Malgun Gothic" w:hAnsi="Times New Roman" w:cs="Times New Roman"/>
+                <w:b/>
+                <w:color w:val="000000"/>
+                <w:kern w:val="24"/>
+                <w:sz w:val="24"/>
+                <w:szCs w:val="24"/>
+              </w:rPr>
+              <w:t>1.4246 ,</w:t>
+            </w:r>
+            <w:proofErr w:type="gramEnd"/>
+            <w:r>
+              <w:rPr>
+                <w:rFonts w:ascii="Times New Roman" w:eastAsia="Malgun Gothic" w:hAnsi="Times New Roman" w:cs="Times New Roman"/>
+                <w:b/>
+                <w:color w:val="000000"/>
+                <w:kern w:val="24"/>
+                <w:sz w:val="24"/>
+                <w:szCs w:val="24"/>
+              </w:rPr>
+              <w:t xml:space="preserve"> 5.3078]</w:t>
             </w:r>
           </w:p>
         </w:tc>
@@ -8345,7 +9027,29 @@
                 <w:sz w:val="24"/>
                 <w:szCs w:val="24"/>
               </w:rPr>
-              <w:t>[1.3031 , 1.9519]</w:t>
+              <w:t>[</w:t>
+            </w:r>
+            <w:proofErr w:type="gramStart"/>
+            <w:r>
+              <w:rPr>
+                <w:rFonts w:ascii="Times New Roman" w:eastAsia="Malgun Gothic" w:hAnsi="Times New Roman" w:cs="Times New Roman"/>
+                <w:color w:val="000000"/>
+                <w:kern w:val="24"/>
+                <w:sz w:val="24"/>
+                <w:szCs w:val="24"/>
+              </w:rPr>
+              <w:t>1.3031 ,</w:t>
+            </w:r>
+            <w:proofErr w:type="gramEnd"/>
+            <w:r>
+              <w:rPr>
+                <w:rFonts w:ascii="Times New Roman" w:eastAsia="Malgun Gothic" w:hAnsi="Times New Roman" w:cs="Times New Roman"/>
+                <w:color w:val="000000"/>
+                <w:kern w:val="24"/>
+                <w:sz w:val="24"/>
+                <w:szCs w:val="24"/>
+              </w:rPr>
+              <w:t xml:space="preserve"> 1.9519]</w:t>
             </w:r>
           </w:p>
         </w:tc>
@@ -8674,7 +9378,29 @@
                 <w:sz w:val="24"/>
                 <w:szCs w:val="24"/>
               </w:rPr>
-              <w:t>[1.4246 , 5.3078]</w:t>
+              <w:t>[</w:t>
+            </w:r>
+            <w:proofErr w:type="gramStart"/>
+            <w:r>
+              <w:rPr>
+                <w:rFonts w:ascii="Times New Roman" w:eastAsia="Malgun Gothic" w:hAnsi="Times New Roman" w:cs="Times New Roman"/>
+                <w:color w:val="000000"/>
+                <w:kern w:val="24"/>
+                <w:sz w:val="24"/>
+                <w:szCs w:val="24"/>
+              </w:rPr>
+              <w:t>1.4246 ,</w:t>
+            </w:r>
+            <w:proofErr w:type="gramEnd"/>
+            <w:r>
+              <w:rPr>
+                <w:rFonts w:ascii="Times New Roman" w:eastAsia="Malgun Gothic" w:hAnsi="Times New Roman" w:cs="Times New Roman"/>
+                <w:color w:val="000000"/>
+                <w:kern w:val="24"/>
+                <w:sz w:val="24"/>
+                <w:szCs w:val="24"/>
+              </w:rPr>
+              <w:t xml:space="preserve"> 5.3078]</w:t>
             </w:r>
           </w:p>
         </w:tc>
@@ -8775,6 +9501,7 @@
         </w:rPr>
         <w:t xml:space="preserve">.005-0.125 </w:t>
       </w:r>
+      <w:proofErr w:type="spellStart"/>
       <w:r>
         <w:rPr>
           <w:rFonts w:ascii="Times New Roman" w:hAnsi="Times New Roman" w:cs="Times New Roman" w:hint="eastAsia"/>
@@ -8782,6 +9509,7 @@
         </w:rPr>
         <w:t>분율로</w:t>
       </w:r>
+      <w:proofErr w:type="spellEnd"/>
       <w:r>
         <w:rPr>
           <w:rFonts w:ascii="Times New Roman" w:hAnsi="Times New Roman" w:cs="Times New Roman" w:hint="eastAsia"/>
@@ -8824,6 +9552,7 @@
         </w:rPr>
         <w:t>(</w:t>
       </w:r>
+      <w:proofErr w:type="spellStart"/>
       <w:r>
         <w:rPr>
           <w:rFonts w:ascii="Times New Roman" w:hAnsi="Times New Roman" w:cs="Times New Roman" w:hint="eastAsia"/>
@@ -8831,6 +9560,7 @@
         </w:rPr>
         <w:t>다시말해</w:t>
       </w:r>
+      <w:proofErr w:type="spellEnd"/>
       <w:r>
         <w:rPr>
           <w:rFonts w:ascii="Times New Roman" w:hAnsi="Times New Roman" w:cs="Times New Roman" w:hint="eastAsia"/>
@@ -9349,6 +10079,7 @@
         </w:rPr>
         <w:t>reference group</w:t>
       </w:r>
+      <w:proofErr w:type="spellStart"/>
       <w:r>
         <w:rPr>
           <w:rFonts w:ascii="Times New Roman" w:hAnsi="Times New Roman" w:cs="Times New Roman" w:hint="eastAsia"/>
@@ -9356,6 +10087,7 @@
         </w:rPr>
         <w:t>으로</w:t>
       </w:r>
+      <w:proofErr w:type="spellEnd"/>
       <w:r>
         <w:rPr>
           <w:rFonts w:ascii="Times New Roman" w:hAnsi="Times New Roman" w:cs="Times New Roman" w:hint="eastAsia"/>
@@ -9596,7 +10328,6 @@
           <w:sz w:val="24"/>
         </w:rPr>
       </w:pPr>
-      <w:bookmarkStart w:id="1" w:name="_GoBack"/>
       <w:r>
         <w:rPr>
           <w:rFonts w:ascii="Times New Roman" w:hAnsi="Times New Roman" w:cs="Times New Roman"/>
@@ -9605,7 +10336,7 @@
           <w:sz w:val="24"/>
         </w:rPr>
         <w:drawing>
-          <wp:inline distT="0" distB="0" distL="0" distR="0" wp14:anchorId="516C3DF0" wp14:editId="4090EFC3">
+          <wp:inline distT="0" distB="0" distL="0" distR="0" wp14:anchorId="6176BF6A" wp14:editId="239A1EF9">
             <wp:extent cx="5731510" cy="5373370"/>
             <wp:effectExtent l="0" t="0" r="2540" b="0"/>
             <wp:docPr id="1" name="그림 1"/>
@@ -9646,7 +10377,6 @@
           </wp:inline>
         </w:drawing>
       </w:r>
-      <w:bookmarkEnd w:id="1"/>
     </w:p>
     <w:p>
       <w:pPr>
@@ -9683,7 +10413,7 @@
 </file>
 
 <file path=word/endnotes.xml><?xml version="1.0" encoding="utf-8"?>
-<w:endnotes xmlns:wpc="http://schemas.microsoft.com/office/word/2010/wordprocessingCanvas" xmlns:cx="http://schemas.microsoft.com/office/drawing/2014/chartex" xmlns:cx1="http://schemas.microsoft.com/office/drawing/2015/9/8/chartex" xmlns:mc="http://schemas.openxmlformats.org/markup-compatibility/2006" xmlns:o="urn:schemas-microsoft-com:office:office" xmlns:r="http://schemas.openxmlformats.org/officeDocument/2006/relationships" xmlns:m="http://schemas.openxmlformats.org/officeDocument/2006/math" xmlns:v="urn:schemas-microsoft-com:vml" xmlns:wp14="http://schemas.microsoft.com/office/word/2010/wordprocessingDrawing" xmlns:wp="http://schemas.openxmlformats.org/drawingml/2006/wordprocessingDrawing" xmlns:w10="urn:schemas-microsoft-com:office:word" xmlns:w="http://schemas.openxmlformats.org/wordprocessingml/2006/main" xmlns:w14="http://schemas.microsoft.com/office/word/2010/wordml" xmlns:w15="http://schemas.microsoft.com/office/word/2012/wordml" xmlns:w16se="http://schemas.microsoft.com/office/word/2015/wordml/symex" xmlns:wpg="http://schemas.microsoft.com/office/word/2010/wordprocessingGroup" xmlns:wpi="http://schemas.microsoft.com/office/word/2010/wordprocessingInk" xmlns:wne="http://schemas.microsoft.com/office/word/2006/wordml" xmlns:wps="http://schemas.microsoft.com/office/word/2010/wordprocessingShape" mc:Ignorable="w14 w15 w16se wp14">
+<w:endnotes xmlns:wpc="http://schemas.microsoft.com/office/word/2010/wordprocessingCanvas" xmlns:cx="http://schemas.microsoft.com/office/drawing/2014/chartex" xmlns:cx1="http://schemas.microsoft.com/office/drawing/2015/9/8/chartex" xmlns:cx2="http://schemas.microsoft.com/office/drawing/2015/10/21/chartex" xmlns:cx3="http://schemas.microsoft.com/office/drawing/2016/5/9/chartex" xmlns:cx4="http://schemas.microsoft.com/office/drawing/2016/5/10/chartex" xmlns:cx5="http://schemas.microsoft.com/office/drawing/2016/5/11/chartex" xmlns:cx6="http://schemas.microsoft.com/office/drawing/2016/5/12/chartex" xmlns:cx7="http://schemas.microsoft.com/office/drawing/2016/5/13/chartex" xmlns:cx8="http://schemas.microsoft.com/office/drawing/2016/5/14/chartex" xmlns:mc="http://schemas.openxmlformats.org/markup-compatibility/2006" xmlns:aink="http://schemas.microsoft.com/office/drawing/2016/ink" xmlns:am3d="http://schemas.microsoft.com/office/drawing/2017/model3d" xmlns:o="urn:schemas-microsoft-com:office:office" xmlns:r="http://schemas.openxmlformats.org/officeDocument/2006/relationships" xmlns:m="http://schemas.openxmlformats.org/officeDocument/2006/math" xmlns:v="urn:schemas-microsoft-com:vml" xmlns:wp14="http://schemas.microsoft.com/office/word/2010/wordprocessingDrawing" xmlns:wp="http://schemas.openxmlformats.org/drawingml/2006/wordprocessingDrawing" xmlns:w10="urn:schemas-microsoft-com:office:word" xmlns:w="http://schemas.openxmlformats.org/wordprocessingml/2006/main" xmlns:w14="http://schemas.microsoft.com/office/word/2010/wordml" xmlns:w15="http://schemas.microsoft.com/office/word/2012/wordml" xmlns:w16cid="http://schemas.microsoft.com/office/word/2016/wordml/cid" xmlns:w16se="http://schemas.microsoft.com/office/word/2015/wordml/symex" xmlns:wpg="http://schemas.microsoft.com/office/word/2010/wordprocessingGroup" xmlns:wpi="http://schemas.microsoft.com/office/word/2010/wordprocessingInk" xmlns:wne="http://schemas.microsoft.com/office/word/2006/wordml" xmlns:wps="http://schemas.microsoft.com/office/word/2010/wordprocessingShape" mc:Ignorable="w14 w15 w16se w16cid wp14">
   <w:endnote w:type="separator" w:id="-1">
     <w:p>
       <w:pPr>
@@ -9708,7 +10438,7 @@
 </file>
 
 <file path=word/footnotes.xml><?xml version="1.0" encoding="utf-8"?>
-<w:footnotes xmlns:wpc="http://schemas.microsoft.com/office/word/2010/wordprocessingCanvas" xmlns:cx="http://schemas.microsoft.com/office/drawing/2014/chartex" xmlns:cx1="http://schemas.microsoft.com/office/drawing/2015/9/8/chartex" xmlns:mc="http://schemas.openxmlformats.org/markup-compatibility/2006" xmlns:o="urn:schemas-microsoft-com:office:office" xmlns:r="http://schemas.openxmlformats.org/officeDocument/2006/relationships" xmlns:m="http://schemas.openxmlformats.org/officeDocument/2006/math" xmlns:v="urn:schemas-microsoft-com:vml" xmlns:wp14="http://schemas.microsoft.com/office/word/2010/wordprocessingDrawing" xmlns:wp="http://schemas.openxmlformats.org/drawingml/2006/wordprocessingDrawing" xmlns:w10="urn:schemas-microsoft-com:office:word" xmlns:w="http://schemas.openxmlformats.org/wordprocessingml/2006/main" xmlns:w14="http://schemas.microsoft.com/office/word/2010/wordml" xmlns:w15="http://schemas.microsoft.com/office/word/2012/wordml" xmlns:w16se="http://schemas.microsoft.com/office/word/2015/wordml/symex" xmlns:wpg="http://schemas.microsoft.com/office/word/2010/wordprocessingGroup" xmlns:wpi="http://schemas.microsoft.com/office/word/2010/wordprocessingInk" xmlns:wne="http://schemas.microsoft.com/office/word/2006/wordml" xmlns:wps="http://schemas.microsoft.com/office/word/2010/wordprocessingShape" mc:Ignorable="w14 w15 w16se wp14">
+<w:footnotes xmlns:wpc="http://schemas.microsoft.com/office/word/2010/wordprocessingCanvas" xmlns:cx="http://schemas.microsoft.com/office/drawing/2014/chartex" xmlns:cx1="http://schemas.microsoft.com/office/drawing/2015/9/8/chartex" xmlns:cx2="http://schemas.microsoft.com/office/drawing/2015/10/21/chartex" xmlns:cx3="http://schemas.microsoft.com/office/drawing/2016/5/9/chartex" xmlns:cx4="http://schemas.microsoft.com/office/drawing/2016/5/10/chartex" xmlns:cx5="http://schemas.microsoft.com/office/drawing/2016/5/11/chartex" xmlns:cx6="http://schemas.microsoft.com/office/drawing/2016/5/12/chartex" xmlns:cx7="http://schemas.microsoft.com/office/drawing/2016/5/13/chartex" xmlns:cx8="http://schemas.microsoft.com/office/drawing/2016/5/14/chartex" xmlns:mc="http://schemas.openxmlformats.org/markup-compatibility/2006" xmlns:aink="http://schemas.microsoft.com/office/drawing/2016/ink" xmlns:am3d="http://schemas.microsoft.com/office/drawing/2017/model3d" xmlns:o="urn:schemas-microsoft-com:office:office" xmlns:r="http://schemas.openxmlformats.org/officeDocument/2006/relationships" xmlns:m="http://schemas.openxmlformats.org/officeDocument/2006/math" xmlns:v="urn:schemas-microsoft-com:vml" xmlns:wp14="http://schemas.microsoft.com/office/word/2010/wordprocessingDrawing" xmlns:wp="http://schemas.openxmlformats.org/drawingml/2006/wordprocessingDrawing" xmlns:w10="urn:schemas-microsoft-com:office:word" xmlns:w="http://schemas.openxmlformats.org/wordprocessingml/2006/main" xmlns:w14="http://schemas.microsoft.com/office/word/2010/wordml" xmlns:w15="http://schemas.microsoft.com/office/word/2012/wordml" xmlns:w16cid="http://schemas.microsoft.com/office/word/2016/wordml/cid" xmlns:w16se="http://schemas.microsoft.com/office/word/2015/wordml/symex" xmlns:wpg="http://schemas.microsoft.com/office/word/2010/wordprocessingGroup" xmlns:wpi="http://schemas.microsoft.com/office/word/2010/wordprocessingInk" xmlns:wne="http://schemas.microsoft.com/office/word/2006/wordml" xmlns:wps="http://schemas.microsoft.com/office/word/2010/wordprocessingShape" mc:Ignorable="w14 w15 w16se w16cid wp14">
   <w:footnote w:type="separator" w:id="-1">
     <w:p>
       <w:pPr>
@@ -9733,7 +10463,7 @@
 </file>
 
 <file path=word/numbering.xml><?xml version="1.0" encoding="utf-8"?>
-<w:numbering xmlns:wpc="http://schemas.microsoft.com/office/word/2010/wordprocessingCanvas" xmlns:cx="http://schemas.microsoft.com/office/drawing/2014/chartex" xmlns:cx1="http://schemas.microsoft.com/office/drawing/2015/9/8/chartex" xmlns:mc="http://schemas.openxmlformats.org/markup-compatibility/2006" xmlns:o="urn:schemas-microsoft-com:office:office" xmlns:r="http://schemas.openxmlformats.org/officeDocument/2006/relationships" xmlns:m="http://schemas.openxmlformats.org/officeDocument/2006/math" xmlns:v="urn:schemas-microsoft-com:vml" xmlns:wp14="http://schemas.microsoft.com/office/word/2010/wordprocessingDrawing" xmlns:wp="http://schemas.openxmlformats.org/drawingml/2006/wordprocessingDrawing" xmlns:w10="urn:schemas-microsoft-com:office:word" xmlns:w="http://schemas.openxmlformats.org/wordprocessingml/2006/main" xmlns:w14="http://schemas.microsoft.com/office/word/2010/wordml" xmlns:w15="http://schemas.microsoft.com/office/word/2012/wordml" xmlns:w16se="http://schemas.microsoft.com/office/word/2015/wordml/symex" xmlns:wpg="http://schemas.microsoft.com/office/word/2010/wordprocessingGroup" xmlns:wpi="http://schemas.microsoft.com/office/word/2010/wordprocessingInk" xmlns:wne="http://schemas.microsoft.com/office/word/2006/wordml" xmlns:wps="http://schemas.microsoft.com/office/word/2010/wordprocessingShape" mc:Ignorable="w14 w15 w16se wp14">
+<w:numbering xmlns:wpc="http://schemas.microsoft.com/office/word/2010/wordprocessingCanvas" xmlns:cx="http://schemas.microsoft.com/office/drawing/2014/chartex" xmlns:cx1="http://schemas.microsoft.com/office/drawing/2015/9/8/chartex" xmlns:cx2="http://schemas.microsoft.com/office/drawing/2015/10/21/chartex" xmlns:cx3="http://schemas.microsoft.com/office/drawing/2016/5/9/chartex" xmlns:cx4="http://schemas.microsoft.com/office/drawing/2016/5/10/chartex" xmlns:cx5="http://schemas.microsoft.com/office/drawing/2016/5/11/chartex" xmlns:cx6="http://schemas.microsoft.com/office/drawing/2016/5/12/chartex" xmlns:cx7="http://schemas.microsoft.com/office/drawing/2016/5/13/chartex" xmlns:cx8="http://schemas.microsoft.com/office/drawing/2016/5/14/chartex" xmlns:mc="http://schemas.openxmlformats.org/markup-compatibility/2006" xmlns:aink="http://schemas.microsoft.com/office/drawing/2016/ink" xmlns:am3d="http://schemas.microsoft.com/office/drawing/2017/model3d" xmlns:o="urn:schemas-microsoft-com:office:office" xmlns:r="http://schemas.openxmlformats.org/officeDocument/2006/relationships" xmlns:m="http://schemas.openxmlformats.org/officeDocument/2006/math" xmlns:v="urn:schemas-microsoft-com:vml" xmlns:wp14="http://schemas.microsoft.com/office/word/2010/wordprocessingDrawing" xmlns:wp="http://schemas.openxmlformats.org/drawingml/2006/wordprocessingDrawing" xmlns:w10="urn:schemas-microsoft-com:office:word" xmlns:w="http://schemas.openxmlformats.org/wordprocessingml/2006/main" xmlns:w14="http://schemas.microsoft.com/office/word/2010/wordml" xmlns:w15="http://schemas.microsoft.com/office/word/2012/wordml" xmlns:w16cid="http://schemas.microsoft.com/office/word/2016/wordml/cid" xmlns:w16se="http://schemas.microsoft.com/office/word/2015/wordml/symex" xmlns:wpg="http://schemas.microsoft.com/office/word/2010/wordprocessingGroup" xmlns:wpi="http://schemas.microsoft.com/office/word/2010/wordprocessingInk" xmlns:wne="http://schemas.microsoft.com/office/word/2006/wordml" xmlns:wps="http://schemas.microsoft.com/office/word/2010/wordprocessingShape" mc:Ignorable="w14 w15 w16se w16cid wp14">
   <w:abstractNum w:abstractNumId="0" w15:restartNumberingAfterBreak="0">
     <w:nsid w:val="55206572"/>
     <w:multiLevelType w:val="hybridMultilevel"/>
@@ -9853,7 +10583,7 @@
 </file>
 
 <file path=word/styles.xml><?xml version="1.0" encoding="utf-8"?>
-<w:styles xmlns:mc="http://schemas.openxmlformats.org/markup-compatibility/2006" xmlns:r="http://schemas.openxmlformats.org/officeDocument/2006/relationships" xmlns:w="http://schemas.openxmlformats.org/wordprocessingml/2006/main" xmlns:w14="http://schemas.microsoft.com/office/word/2010/wordml" xmlns:w15="http://schemas.microsoft.com/office/word/2012/wordml" xmlns:w16se="http://schemas.microsoft.com/office/word/2015/wordml/symex" mc:Ignorable="w14 w15 w16se">
+<w:styles xmlns:mc="http://schemas.openxmlformats.org/markup-compatibility/2006" xmlns:r="http://schemas.openxmlformats.org/officeDocument/2006/relationships" xmlns:w="http://schemas.openxmlformats.org/wordprocessingml/2006/main" xmlns:w14="http://schemas.microsoft.com/office/word/2010/wordml" xmlns:w15="http://schemas.microsoft.com/office/word/2012/wordml" xmlns:w16cid="http://schemas.microsoft.com/office/word/2016/wordml/cid" xmlns:w16se="http://schemas.microsoft.com/office/word/2015/wordml/symex" mc:Ignorable="w14 w15 w16se w16cid">
   <w:docDefaults>
     <w:rPrDefault>
       <w:rPr>
@@ -9869,7 +10599,7 @@
       </w:pPr>
     </w:pPrDefault>
   </w:docDefaults>
-  <w:latentStyles w:defLockedState="0" w:defUIPriority="99" w:defSemiHidden="0" w:defUnhideWhenUsed="0" w:defQFormat="0" w:count="371">
+  <w:latentStyles w:defLockedState="0" w:defUIPriority="99" w:defSemiHidden="0" w:defUnhideWhenUsed="0" w:defQFormat="0" w:count="376">
     <w:lsdException w:name="Normal" w:uiPriority="0" w:qFormat="1"/>
     <w:lsdException w:name="heading 1" w:uiPriority="9" w:qFormat="1"/>
     <w:lsdException w:name="heading 2" w:semiHidden="1" w:uiPriority="9" w:unhideWhenUsed="1" w:qFormat="1"/>
@@ -9975,7 +10705,6 @@
     <w:lsdException w:name="HTML Sample" w:semiHidden="1" w:unhideWhenUsed="1"/>
     <w:lsdException w:name="HTML Typewriter" w:semiHidden="1" w:unhideWhenUsed="1"/>
     <w:lsdException w:name="HTML Variable" w:semiHidden="1" w:unhideWhenUsed="1"/>
-    <w:lsdException w:name="Normal Table" w:semiHidden="1" w:unhideWhenUsed="1"/>
     <w:lsdException w:name="annotation subject" w:semiHidden="1" w:unhideWhenUsed="1"/>
     <w:lsdException w:name="No List" w:semiHidden="1" w:unhideWhenUsed="1"/>
     <w:lsdException w:name="Outline List 1" w:semiHidden="1" w:unhideWhenUsed="1"/>
@@ -10018,11 +10747,8 @@
     <w:lsdException w:name="Table Contemporary" w:semiHidden="1" w:unhideWhenUsed="1"/>
     <w:lsdException w:name="Table Elegant" w:semiHidden="1" w:unhideWhenUsed="1"/>
     <w:lsdException w:name="Table Professional" w:semiHidden="1" w:unhideWhenUsed="1"/>
-    <w:lsdException w:name="Table Subtle 1" w:semiHidden="1" w:unhideWhenUsed="1"/>
     <w:lsdException w:name="Table Subtle 2" w:semiHidden="1" w:unhideWhenUsed="1"/>
     <w:lsdException w:name="Table Web 1" w:semiHidden="1" w:unhideWhenUsed="1"/>
-    <w:lsdException w:name="Table Web 2" w:semiHidden="1" w:unhideWhenUsed="1"/>
-    <w:lsdException w:name="Table Web 3" w:semiHidden="1" w:unhideWhenUsed="1"/>
     <w:lsdException w:name="Balloon Text" w:semiHidden="1" w:unhideWhenUsed="1"/>
     <w:lsdException w:name="Table Grid" w:uiPriority="59"/>
     <w:lsdException w:name="Table Theme" w:semiHidden="1" w:unhideWhenUsed="1"/>
@@ -10241,6 +10967,11 @@
     <w:lsdException w:name="List Table 5 Dark Accent 6" w:uiPriority="50"/>
     <w:lsdException w:name="List Table 6 Colorful Accent 6" w:uiPriority="51"/>
     <w:lsdException w:name="List Table 7 Colorful Accent 6" w:uiPriority="52"/>
+    <w:lsdException w:name="Mention" w:semiHidden="1" w:unhideWhenUsed="1"/>
+    <w:lsdException w:name="Smart Hyperlink" w:semiHidden="1" w:unhideWhenUsed="1"/>
+    <w:lsdException w:name="Hashtag" w:semiHidden="1" w:unhideWhenUsed="1"/>
+    <w:lsdException w:name="Unresolved Mention" w:semiHidden="1" w:unhideWhenUsed="1"/>
+    <w:lsdException w:name="Smart Link" w:semiHidden="1" w:unhideWhenUsed="1"/>
   </w:latentStyles>
   <w:style w:type="paragraph" w:default="1" w:styleId="Normal">
     <w:name w:val="Normal"/>
@@ -10262,7 +10993,6 @@
   <w:style w:type="character" w:default="1" w:styleId="DefaultParagraphFont">
     <w:name w:val="Default Paragraph Font"/>
     <w:uiPriority w:val="1"/>
-    <w:semiHidden/>
     <w:unhideWhenUsed/>
   </w:style>
   <w:style w:type="table" w:default="1" w:styleId="TableNormal">
@@ -10380,6 +11110,37 @@
       <w:ind w:left="720"/>
       <w:contextualSpacing/>
     </w:pPr>
+  </w:style>
+  <w:style w:type="paragraph" w:styleId="BalloonText">
+    <w:name w:val="Balloon Text"/>
+    <w:basedOn w:val="Normal"/>
+    <w:link w:val="BalloonTextChar"/>
+    <w:uiPriority w:val="99"/>
+    <w:semiHidden/>
+    <w:unhideWhenUsed/>
+    <w:rsid w:val="006C1B6B"/>
+    <w:pPr>
+      <w:spacing w:after="0" w:line="240" w:lineRule="auto"/>
+    </w:pPr>
+    <w:rPr>
+      <w:rFonts w:ascii="Times New Roman" w:hAnsi="Times New Roman" w:cs="Times New Roman"/>
+      <w:sz w:val="18"/>
+      <w:szCs w:val="18"/>
+    </w:rPr>
+  </w:style>
+  <w:style w:type="character" w:customStyle="1" w:styleId="BalloonTextChar">
+    <w:name w:val="Balloon Text Char"/>
+    <w:basedOn w:val="DefaultParagraphFont"/>
+    <w:link w:val="BalloonText"/>
+    <w:uiPriority w:val="99"/>
+    <w:semiHidden/>
+    <w:rsid w:val="006C1B6B"/>
+    <w:rPr>
+      <w:rFonts w:ascii="Times New Roman" w:hAnsi="Times New Roman" w:cs="Times New Roman"/>
+      <w:kern w:val="2"/>
+      <w:sz w:val="18"/>
+      <w:szCs w:val="18"/>
+    </w:rPr>
   </w:style>
 </w:styles>
 </file>

--- a/CRC/Tables_190313.docx
+++ b/CRC/Tables_190313.docx
@@ -1135,6 +1135,673 @@
         <w:wordWrap/>
         <w:autoSpaceDE/>
         <w:autoSpaceDN/>
+        <w:spacing w:after="160" w:line="259" w:lineRule="auto"/>
+        <w:jc w:val="left"/>
+        <w:rPr>
+          <w:rFonts w:ascii="Times New Roman" w:hAnsi="Times New Roman" w:cs="Times New Roman"/>
+          <w:b/>
+          <w:sz w:val="24"/>
+        </w:rPr>
+      </w:pPr>
+      <w:r>
+        <w:rPr>
+          <w:rFonts w:ascii="Times New Roman" w:hAnsi="Times New Roman" w:cs="Times New Roman"/>
+          <w:b/>
+          <w:sz w:val="24"/>
+        </w:rPr>
+        <w:lastRenderedPageBreak/>
+        <w:t>Table 2. Estimates for probability of being affected in CRC and relative risks</w:t>
+      </w:r>
+    </w:p>
+    <w:tbl>
+      <w:tblPr>
+        <w:tblStyle w:val="TableGrid"/>
+        <w:tblW w:w="0" w:type="auto"/>
+        <w:tblLook w:val="04A0" w:firstRow="1" w:lastRow="0" w:firstColumn="1" w:lastColumn="0" w:noHBand="0" w:noVBand="1"/>
+      </w:tblPr>
+      <w:tblGrid>
+        <w:gridCol w:w="2254"/>
+        <w:gridCol w:w="2254"/>
+        <w:gridCol w:w="2254"/>
+        <w:gridCol w:w="2254"/>
+      </w:tblGrid>
+      <w:tr>
+        <w:tc>
+          <w:tcPr>
+            <w:tcW w:w="2254" w:type="dxa"/>
+            <w:vAlign w:val="center"/>
+          </w:tcPr>
+          <w:p>
+            <w:pPr>
+              <w:widowControl/>
+              <w:wordWrap/>
+              <w:autoSpaceDE/>
+              <w:autoSpaceDN/>
+              <w:spacing w:after="160" w:line="259" w:lineRule="auto"/>
+              <w:jc w:val="center"/>
+              <w:rPr>
+                <w:rFonts w:ascii="Times New Roman" w:hAnsi="Times New Roman" w:cs="Times New Roman"/>
+                <w:sz w:val="24"/>
+              </w:rPr>
+            </w:pPr>
+            <w:r>
+              <w:rPr>
+                <w:rFonts w:ascii="Times New Roman" w:hAnsi="Times New Roman" w:cs="Times New Roman"/>
+                <w:sz w:val="24"/>
+              </w:rPr>
+              <w:t>Age</w:t>
+            </w:r>
+          </w:p>
+        </w:tc>
+        <w:tc>
+          <w:tcPr>
+            <w:tcW w:w="2254" w:type="dxa"/>
+            <w:vAlign w:val="center"/>
+          </w:tcPr>
+          <w:p>
+            <w:pPr>
+              <w:widowControl/>
+              <w:wordWrap/>
+              <w:autoSpaceDE/>
+              <w:autoSpaceDN/>
+              <w:spacing w:after="160" w:line="259" w:lineRule="auto"/>
+              <w:jc w:val="center"/>
+              <w:rPr>
+                <w:rFonts w:ascii="Times New Roman" w:hAnsi="Times New Roman" w:cs="Times New Roman"/>
+                <w:sz w:val="24"/>
+              </w:rPr>
+            </w:pPr>
+            <w:r>
+              <w:rPr>
+                <w:rFonts w:ascii="Times New Roman" w:hAnsi="Times New Roman" w:cs="Times New Roman"/>
+                <w:sz w:val="24"/>
+              </w:rPr>
+              <w:t>Sex</w:t>
+            </w:r>
+          </w:p>
+        </w:tc>
+        <w:tc>
+          <w:tcPr>
+            <w:tcW w:w="2254" w:type="dxa"/>
+            <w:vAlign w:val="center"/>
+          </w:tcPr>
+          <w:p>
+            <w:pPr>
+              <w:widowControl/>
+              <w:wordWrap/>
+              <w:autoSpaceDE/>
+              <w:autoSpaceDN/>
+              <w:spacing w:after="160" w:line="259" w:lineRule="auto"/>
+              <w:jc w:val="center"/>
+              <w:rPr>
+                <w:rFonts w:ascii="Times New Roman" w:hAnsi="Times New Roman" w:cs="Times New Roman"/>
+                <w:sz w:val="24"/>
+              </w:rPr>
+            </w:pPr>
+            <w:proofErr w:type="spellStart"/>
+            <w:proofErr w:type="gramStart"/>
+            <w:r>
+              <w:rPr>
+                <w:rFonts w:ascii="Times New Roman" w:hAnsi="Times New Roman" w:cs="Times New Roman"/>
+                <w:sz w:val="24"/>
+              </w:rPr>
+              <w:t>Pr</w:t>
+            </w:r>
+            <w:proofErr w:type="spellEnd"/>
+            <w:r>
+              <w:rPr>
+                <w:rFonts w:ascii="Times New Roman" w:hAnsi="Times New Roman" w:cs="Times New Roman"/>
+                <w:sz w:val="24"/>
+              </w:rPr>
+              <w:t>(</w:t>
+            </w:r>
+            <w:proofErr w:type="gramEnd"/>
+            <w:r>
+              <w:rPr>
+                <w:rFonts w:ascii="Times New Roman" w:hAnsi="Times New Roman" w:cs="Times New Roman"/>
+                <w:sz w:val="24"/>
+              </w:rPr>
+              <w:t>CRC)</w:t>
+            </w:r>
+          </w:p>
+        </w:tc>
+        <w:tc>
+          <w:tcPr>
+            <w:tcW w:w="2254" w:type="dxa"/>
+            <w:vAlign w:val="center"/>
+          </w:tcPr>
+          <w:p>
+            <w:pPr>
+              <w:widowControl/>
+              <w:wordWrap/>
+              <w:autoSpaceDE/>
+              <w:autoSpaceDN/>
+              <w:spacing w:after="160" w:line="259" w:lineRule="auto"/>
+              <w:jc w:val="center"/>
+              <w:rPr>
+                <w:rFonts w:ascii="Times New Roman" w:hAnsi="Times New Roman" w:cs="Times New Roman"/>
+                <w:sz w:val="24"/>
+              </w:rPr>
+            </w:pPr>
+            <w:r>
+              <w:rPr>
+                <w:rFonts w:ascii="Times New Roman" w:hAnsi="Times New Roman" w:cs="Times New Roman"/>
+                <w:sz w:val="24"/>
+              </w:rPr>
+              <w:t>RR</w:t>
+            </w:r>
+          </w:p>
+        </w:tc>
+      </w:tr>
+      <w:tr>
+        <w:tc>
+          <w:tcPr>
+            <w:tcW w:w="2254" w:type="dxa"/>
+            <w:vMerge w:val="restart"/>
+            <w:vAlign w:val="center"/>
+          </w:tcPr>
+          <w:p>
+            <w:pPr>
+              <w:widowControl/>
+              <w:wordWrap/>
+              <w:autoSpaceDE/>
+              <w:autoSpaceDN/>
+              <w:spacing w:after="160" w:line="259" w:lineRule="auto"/>
+              <w:jc w:val="center"/>
+              <w:rPr>
+                <w:rFonts w:ascii="Times New Roman" w:hAnsi="Times New Roman" w:cs="Times New Roman"/>
+                <w:sz w:val="24"/>
+              </w:rPr>
+            </w:pPr>
+            <w:r>
+              <w:rPr>
+                <w:rFonts w:ascii="Times New Roman" w:hAnsi="Times New Roman" w:cs="Times New Roman"/>
+                <w:sz w:val="24"/>
+              </w:rPr>
+              <w:t>Under 50</w:t>
+            </w:r>
+          </w:p>
+        </w:tc>
+        <w:tc>
+          <w:tcPr>
+            <w:tcW w:w="2254" w:type="dxa"/>
+            <w:vAlign w:val="center"/>
+          </w:tcPr>
+          <w:p>
+            <w:pPr>
+              <w:widowControl/>
+              <w:wordWrap/>
+              <w:autoSpaceDE/>
+              <w:autoSpaceDN/>
+              <w:spacing w:after="160" w:line="259" w:lineRule="auto"/>
+              <w:jc w:val="center"/>
+              <w:rPr>
+                <w:rFonts w:ascii="Times New Roman" w:hAnsi="Times New Roman" w:cs="Times New Roman"/>
+                <w:sz w:val="24"/>
+              </w:rPr>
+            </w:pPr>
+            <w:r>
+              <w:rPr>
+                <w:rFonts w:ascii="Times New Roman" w:hAnsi="Times New Roman" w:cs="Times New Roman"/>
+                <w:sz w:val="24"/>
+              </w:rPr>
+              <w:t>Female</w:t>
+            </w:r>
+          </w:p>
+        </w:tc>
+        <w:tc>
+          <w:tcPr>
+            <w:tcW w:w="2254" w:type="dxa"/>
+            <w:vAlign w:val="center"/>
+          </w:tcPr>
+          <w:p>
+            <w:pPr>
+              <w:widowControl/>
+              <w:wordWrap/>
+              <w:autoSpaceDE/>
+              <w:autoSpaceDN/>
+              <w:spacing w:after="160" w:line="259" w:lineRule="auto"/>
+              <w:jc w:val="center"/>
+              <w:rPr>
+                <w:rFonts w:ascii="Times New Roman" w:hAnsi="Times New Roman" w:cs="Times New Roman"/>
+                <w:sz w:val="24"/>
+              </w:rPr>
+            </w:pPr>
+            <w:r>
+              <w:rPr>
+                <w:rFonts w:ascii="Times New Roman" w:hAnsi="Times New Roman" w:cs="Times New Roman"/>
+                <w:sz w:val="24"/>
+              </w:rPr>
+              <w:t>0.0003</w:t>
+            </w:r>
+            <w:r>
+              <w:rPr>
+                <w:rFonts w:ascii="Times New Roman" w:hAnsi="Times New Roman" w:cs="Times New Roman"/>
+                <w:sz w:val="24"/>
+              </w:rPr>
+              <w:t>7</w:t>
+            </w:r>
+          </w:p>
+        </w:tc>
+        <w:tc>
+          <w:tcPr>
+            <w:tcW w:w="2254" w:type="dxa"/>
+            <w:vAlign w:val="center"/>
+          </w:tcPr>
+          <w:p>
+            <w:pPr>
+              <w:widowControl/>
+              <w:wordWrap/>
+              <w:autoSpaceDE/>
+              <w:autoSpaceDN/>
+              <w:spacing w:after="160" w:line="259" w:lineRule="auto"/>
+              <w:jc w:val="center"/>
+              <w:rPr>
+                <w:rFonts w:ascii="Times New Roman" w:hAnsi="Times New Roman" w:cs="Times New Roman"/>
+                <w:sz w:val="24"/>
+              </w:rPr>
+            </w:pPr>
+            <w:r>
+              <w:rPr>
+                <w:rFonts w:ascii="Times New Roman" w:hAnsi="Times New Roman" w:cs="Times New Roman"/>
+                <w:sz w:val="24"/>
+              </w:rPr>
+              <w:t>1.00</w:t>
+            </w:r>
+          </w:p>
+        </w:tc>
+      </w:tr>
+      <w:tr>
+        <w:tc>
+          <w:tcPr>
+            <w:tcW w:w="2254" w:type="dxa"/>
+            <w:vMerge/>
+            <w:vAlign w:val="center"/>
+          </w:tcPr>
+          <w:p>
+            <w:pPr>
+              <w:widowControl/>
+              <w:wordWrap/>
+              <w:autoSpaceDE/>
+              <w:autoSpaceDN/>
+              <w:spacing w:after="160" w:line="259" w:lineRule="auto"/>
+              <w:jc w:val="center"/>
+              <w:rPr>
+                <w:rFonts w:ascii="Times New Roman" w:hAnsi="Times New Roman" w:cs="Times New Roman"/>
+                <w:sz w:val="24"/>
+              </w:rPr>
+            </w:pPr>
+          </w:p>
+        </w:tc>
+        <w:tc>
+          <w:tcPr>
+            <w:tcW w:w="2254" w:type="dxa"/>
+            <w:vAlign w:val="center"/>
+          </w:tcPr>
+          <w:p>
+            <w:pPr>
+              <w:widowControl/>
+              <w:wordWrap/>
+              <w:autoSpaceDE/>
+              <w:autoSpaceDN/>
+              <w:spacing w:after="160" w:line="259" w:lineRule="auto"/>
+              <w:jc w:val="center"/>
+              <w:rPr>
+                <w:rFonts w:ascii="Times New Roman" w:hAnsi="Times New Roman" w:cs="Times New Roman"/>
+                <w:sz w:val="24"/>
+              </w:rPr>
+            </w:pPr>
+            <w:r>
+              <w:rPr>
+                <w:rFonts w:ascii="Times New Roman" w:hAnsi="Times New Roman" w:cs="Times New Roman"/>
+                <w:sz w:val="24"/>
+              </w:rPr>
+              <w:t>Male</w:t>
+            </w:r>
+          </w:p>
+        </w:tc>
+        <w:tc>
+          <w:tcPr>
+            <w:tcW w:w="2254" w:type="dxa"/>
+            <w:vAlign w:val="center"/>
+          </w:tcPr>
+          <w:p>
+            <w:pPr>
+              <w:widowControl/>
+              <w:wordWrap/>
+              <w:autoSpaceDE/>
+              <w:autoSpaceDN/>
+              <w:spacing w:after="160" w:line="259" w:lineRule="auto"/>
+              <w:jc w:val="center"/>
+              <w:rPr>
+                <w:rFonts w:ascii="Times New Roman" w:hAnsi="Times New Roman" w:cs="Times New Roman"/>
+                <w:sz w:val="24"/>
+              </w:rPr>
+            </w:pPr>
+            <w:r>
+              <w:rPr>
+                <w:rFonts w:ascii="Times New Roman" w:hAnsi="Times New Roman" w:cs="Times New Roman"/>
+                <w:sz w:val="24"/>
+              </w:rPr>
+              <w:t>0.000</w:t>
+            </w:r>
+            <w:r>
+              <w:rPr>
+                <w:rFonts w:ascii="Times New Roman" w:hAnsi="Times New Roman" w:cs="Times New Roman"/>
+                <w:sz w:val="24"/>
+              </w:rPr>
+              <w:t>49</w:t>
+            </w:r>
+          </w:p>
+        </w:tc>
+        <w:tc>
+          <w:tcPr>
+            <w:tcW w:w="2254" w:type="dxa"/>
+            <w:vAlign w:val="center"/>
+          </w:tcPr>
+          <w:p>
+            <w:pPr>
+              <w:widowControl/>
+              <w:wordWrap/>
+              <w:autoSpaceDE/>
+              <w:autoSpaceDN/>
+              <w:spacing w:after="160" w:line="259" w:lineRule="auto"/>
+              <w:jc w:val="center"/>
+              <w:rPr>
+                <w:rFonts w:ascii="Times New Roman" w:hAnsi="Times New Roman" w:cs="Times New Roman"/>
+                <w:sz w:val="24"/>
+              </w:rPr>
+            </w:pPr>
+            <w:r>
+              <w:rPr>
+                <w:rFonts w:ascii="Times New Roman" w:hAnsi="Times New Roman" w:cs="Times New Roman"/>
+                <w:sz w:val="24"/>
+              </w:rPr>
+              <w:t>1.</w:t>
+            </w:r>
+            <w:r>
+              <w:rPr>
+                <w:rFonts w:ascii="Times New Roman" w:hAnsi="Times New Roman" w:cs="Times New Roman"/>
+                <w:sz w:val="24"/>
+              </w:rPr>
+              <w:t>31</w:t>
+            </w:r>
+          </w:p>
+        </w:tc>
+      </w:tr>
+      <w:tr>
+        <w:tc>
+          <w:tcPr>
+            <w:tcW w:w="2254" w:type="dxa"/>
+            <w:vMerge w:val="restart"/>
+            <w:vAlign w:val="center"/>
+          </w:tcPr>
+          <w:p>
+            <w:pPr>
+              <w:widowControl/>
+              <w:wordWrap/>
+              <w:autoSpaceDE/>
+              <w:autoSpaceDN/>
+              <w:spacing w:after="160" w:line="259" w:lineRule="auto"/>
+              <w:jc w:val="center"/>
+              <w:rPr>
+                <w:rFonts w:ascii="Times New Roman" w:hAnsi="Times New Roman" w:cs="Times New Roman"/>
+                <w:sz w:val="24"/>
+              </w:rPr>
+            </w:pPr>
+            <w:r>
+              <w:rPr>
+                <w:rFonts w:ascii="Times New Roman" w:hAnsi="Times New Roman" w:cs="Times New Roman"/>
+                <w:sz w:val="24"/>
+              </w:rPr>
+              <w:t>Over 50</w:t>
+            </w:r>
+          </w:p>
+        </w:tc>
+        <w:tc>
+          <w:tcPr>
+            <w:tcW w:w="2254" w:type="dxa"/>
+            <w:vAlign w:val="center"/>
+          </w:tcPr>
+          <w:p>
+            <w:pPr>
+              <w:widowControl/>
+              <w:wordWrap/>
+              <w:autoSpaceDE/>
+              <w:autoSpaceDN/>
+              <w:spacing w:after="160" w:line="259" w:lineRule="auto"/>
+              <w:jc w:val="center"/>
+              <w:rPr>
+                <w:rFonts w:ascii="Times New Roman" w:hAnsi="Times New Roman" w:cs="Times New Roman"/>
+                <w:sz w:val="24"/>
+              </w:rPr>
+            </w:pPr>
+            <w:r>
+              <w:rPr>
+                <w:rFonts w:ascii="Times New Roman" w:hAnsi="Times New Roman" w:cs="Times New Roman"/>
+                <w:sz w:val="24"/>
+              </w:rPr>
+              <w:t>Fem</w:t>
+            </w:r>
+            <w:r>
+              <w:rPr>
+                <w:rFonts w:ascii="Times New Roman" w:hAnsi="Times New Roman" w:cs="Times New Roman"/>
+                <w:sz w:val="24"/>
+              </w:rPr>
+              <w:t>ale</w:t>
+            </w:r>
+          </w:p>
+        </w:tc>
+        <w:tc>
+          <w:tcPr>
+            <w:tcW w:w="2254" w:type="dxa"/>
+            <w:vAlign w:val="center"/>
+          </w:tcPr>
+          <w:p>
+            <w:pPr>
+              <w:widowControl/>
+              <w:wordWrap/>
+              <w:autoSpaceDE/>
+              <w:autoSpaceDN/>
+              <w:spacing w:after="160" w:line="259" w:lineRule="auto"/>
+              <w:jc w:val="center"/>
+              <w:rPr>
+                <w:rFonts w:ascii="Times New Roman" w:hAnsi="Times New Roman" w:cs="Times New Roman"/>
+                <w:sz w:val="24"/>
+              </w:rPr>
+            </w:pPr>
+            <w:r>
+              <w:rPr>
+                <w:rFonts w:ascii="Times New Roman" w:hAnsi="Times New Roman" w:cs="Times New Roman"/>
+                <w:sz w:val="24"/>
+              </w:rPr>
+              <w:t>0.00</w:t>
+            </w:r>
+            <w:r>
+              <w:rPr>
+                <w:rFonts w:ascii="Times New Roman" w:hAnsi="Times New Roman" w:cs="Times New Roman"/>
+                <w:sz w:val="24"/>
+              </w:rPr>
+              <w:t>325</w:t>
+            </w:r>
+          </w:p>
+        </w:tc>
+        <w:tc>
+          <w:tcPr>
+            <w:tcW w:w="2254" w:type="dxa"/>
+            <w:vAlign w:val="center"/>
+          </w:tcPr>
+          <w:p>
+            <w:pPr>
+              <w:widowControl/>
+              <w:wordWrap/>
+              <w:autoSpaceDE/>
+              <w:autoSpaceDN/>
+              <w:spacing w:after="160" w:line="259" w:lineRule="auto"/>
+              <w:jc w:val="center"/>
+              <w:rPr>
+                <w:rFonts w:ascii="Times New Roman" w:hAnsi="Times New Roman" w:cs="Times New Roman"/>
+                <w:sz w:val="24"/>
+              </w:rPr>
+            </w:pPr>
+            <w:r>
+              <w:rPr>
+                <w:rFonts w:ascii="Times New Roman" w:hAnsi="Times New Roman" w:cs="Times New Roman"/>
+                <w:sz w:val="24"/>
+              </w:rPr>
+              <w:t>8.77</w:t>
+            </w:r>
+          </w:p>
+        </w:tc>
+      </w:tr>
+      <w:tr>
+        <w:tc>
+          <w:tcPr>
+            <w:tcW w:w="2254" w:type="dxa"/>
+            <w:vMerge/>
+            <w:vAlign w:val="center"/>
+          </w:tcPr>
+          <w:p>
+            <w:pPr>
+              <w:widowControl/>
+              <w:wordWrap/>
+              <w:autoSpaceDE/>
+              <w:autoSpaceDN/>
+              <w:spacing w:after="160" w:line="259" w:lineRule="auto"/>
+              <w:jc w:val="center"/>
+              <w:rPr>
+                <w:rFonts w:ascii="Times New Roman" w:hAnsi="Times New Roman" w:cs="Times New Roman"/>
+                <w:sz w:val="24"/>
+              </w:rPr>
+            </w:pPr>
+          </w:p>
+        </w:tc>
+        <w:tc>
+          <w:tcPr>
+            <w:tcW w:w="2254" w:type="dxa"/>
+            <w:vAlign w:val="center"/>
+          </w:tcPr>
+          <w:p>
+            <w:pPr>
+              <w:widowControl/>
+              <w:wordWrap/>
+              <w:autoSpaceDE/>
+              <w:autoSpaceDN/>
+              <w:spacing w:after="160" w:line="259" w:lineRule="auto"/>
+              <w:jc w:val="center"/>
+              <w:rPr>
+                <w:rFonts w:ascii="Times New Roman" w:hAnsi="Times New Roman" w:cs="Times New Roman"/>
+                <w:sz w:val="24"/>
+              </w:rPr>
+            </w:pPr>
+            <w:r>
+              <w:rPr>
+                <w:rFonts w:ascii="Times New Roman" w:hAnsi="Times New Roman" w:cs="Times New Roman"/>
+                <w:sz w:val="24"/>
+              </w:rPr>
+              <w:t>M</w:t>
+            </w:r>
+            <w:r>
+              <w:rPr>
+                <w:rFonts w:ascii="Times New Roman" w:hAnsi="Times New Roman" w:cs="Times New Roman"/>
+                <w:sz w:val="24"/>
+              </w:rPr>
+              <w:t>ale</w:t>
+            </w:r>
+          </w:p>
+        </w:tc>
+        <w:tc>
+          <w:tcPr>
+            <w:tcW w:w="2254" w:type="dxa"/>
+            <w:vAlign w:val="center"/>
+          </w:tcPr>
+          <w:p>
+            <w:pPr>
+              <w:widowControl/>
+              <w:wordWrap/>
+              <w:autoSpaceDE/>
+              <w:autoSpaceDN/>
+              <w:spacing w:after="160" w:line="259" w:lineRule="auto"/>
+              <w:jc w:val="center"/>
+              <w:rPr>
+                <w:rFonts w:ascii="Times New Roman" w:hAnsi="Times New Roman" w:cs="Times New Roman"/>
+                <w:sz w:val="24"/>
+              </w:rPr>
+            </w:pPr>
+            <w:r>
+              <w:rPr>
+                <w:rFonts w:ascii="Times New Roman" w:hAnsi="Times New Roman" w:cs="Times New Roman"/>
+                <w:sz w:val="24"/>
+              </w:rPr>
+              <w:t>0.004</w:t>
+            </w:r>
+            <w:r>
+              <w:rPr>
+                <w:rFonts w:ascii="Times New Roman" w:hAnsi="Times New Roman" w:cs="Times New Roman"/>
+                <w:sz w:val="24"/>
+              </w:rPr>
+              <w:t>09</w:t>
+            </w:r>
+          </w:p>
+        </w:tc>
+        <w:tc>
+          <w:tcPr>
+            <w:tcW w:w="2254" w:type="dxa"/>
+            <w:vAlign w:val="center"/>
+          </w:tcPr>
+          <w:p>
+            <w:pPr>
+              <w:widowControl/>
+              <w:wordWrap/>
+              <w:autoSpaceDE/>
+              <w:autoSpaceDN/>
+              <w:spacing w:after="160" w:line="259" w:lineRule="auto"/>
+              <w:jc w:val="center"/>
+              <w:rPr>
+                <w:rFonts w:ascii="Times New Roman" w:hAnsi="Times New Roman" w:cs="Times New Roman"/>
+                <w:sz w:val="24"/>
+              </w:rPr>
+            </w:pPr>
+            <w:r>
+              <w:rPr>
+                <w:rFonts w:ascii="Times New Roman" w:hAnsi="Times New Roman" w:cs="Times New Roman"/>
+                <w:sz w:val="24"/>
+              </w:rPr>
+              <w:t>11.05</w:t>
+            </w:r>
+          </w:p>
+        </w:tc>
+      </w:tr>
+    </w:tbl>
+    <w:p>
+      <w:pPr>
+        <w:widowControl/>
+        <w:wordWrap/>
+        <w:autoSpaceDE/>
+        <w:autoSpaceDN/>
+        <w:spacing w:after="160" w:line="259" w:lineRule="auto"/>
+        <w:jc w:val="left"/>
+        <w:rPr>
+          <w:rFonts w:ascii="Times New Roman" w:hAnsi="Times New Roman" w:cs="Times New Roman"/>
+          <w:b/>
+          <w:sz w:val="24"/>
+        </w:rPr>
+      </w:pPr>
+      <w:r>
+        <w:rPr>
+          <w:rFonts w:ascii="Times New Roman" w:hAnsi="Times New Roman" w:cs="Times New Roman"/>
+          <w:b/>
+          <w:sz w:val="24"/>
+        </w:rPr>
+        <w:br w:type="page"/>
+      </w:r>
+    </w:p>
+    <w:p>
+      <w:pPr>
+        <w:widowControl/>
+        <w:wordWrap/>
+        <w:autoSpaceDE/>
+        <w:autoSpaceDN/>
         <w:rPr>
           <w:rFonts w:ascii="Times New Roman" w:hAnsi="Times New Roman" w:cs="Times New Roman"/>
           <w:b/>
@@ -1914,7 +2581,6 @@
                 <w:szCs w:val="36"/>
               </w:rPr>
             </w:pPr>
-            <w:bookmarkStart w:id="0" w:name="_GoBack" w:colFirst="4" w:colLast="4"/>
             <w:r>
               <w:rPr>
                 <w:rFonts w:ascii="Times New Roman" w:eastAsia="Times New Roman" w:hAnsi="Times New Roman" w:cs="Times New Roman"/>
@@ -2131,7 +2797,6 @@
           </w:p>
         </w:tc>
       </w:tr>
-      <w:bookmarkEnd w:id="0"/>
       <w:tr>
         <w:trPr>
           <w:trHeight w:val="454"/>
@@ -3572,7 +4237,7 @@
                 <w:sz w:val="24"/>
               </w:rPr>
             </w:pPr>
-            <w:bookmarkStart w:id="1" w:name="_Hlk523216718"/>
+            <w:bookmarkStart w:id="0" w:name="_Hlk523216718"/>
             <w:r>
               <w:rPr>
                 <w:rFonts w:ascii="Times New Roman" w:hAnsi="Times New Roman" w:cs="Times New Roman"/>
@@ -3580,7 +4245,7 @@
               </w:rPr>
               <w:t>≤</w:t>
             </w:r>
-            <w:bookmarkEnd w:id="1"/>
+            <w:bookmarkEnd w:id="0"/>
             <w:r>
               <w:rPr>
                 <w:rFonts w:ascii="Times New Roman" w:hAnsi="Times New Roman" w:cs="Times New Roman"/>
@@ -10315,7 +10980,220 @@
           <w:sz w:val="24"/>
         </w:rPr>
         <w:lastRenderedPageBreak/>
-        <w:t>Figure 1. Histogram of proportion of affected FDRs excluding those with no family history.</w:t>
+        <w:t>Figure 1.</w:t>
+      </w:r>
+    </w:p>
+    <w:p>
+      <w:pPr>
+        <w:spacing w:after="0" w:line="480" w:lineRule="auto"/>
+        <w:jc w:val="left"/>
+        <w:rPr>
+          <w:rFonts w:ascii="Times New Roman" w:hAnsi="Times New Roman" w:cs="Times New Roman"/>
+          <w:b/>
+          <w:sz w:val="24"/>
+        </w:rPr>
+      </w:pPr>
+      <w:r>
+        <w:rPr>
+          <w:rFonts w:ascii="Times New Roman" w:hAnsi="Times New Roman" w:cs="Times New Roman"/>
+          <w:b/>
+          <w:noProof/>
+          <w:sz w:val="24"/>
+        </w:rPr>
+        <w:drawing>
+          <wp:inline distT="0" distB="0" distL="0" distR="0" wp14:anchorId="00149BA6" wp14:editId="002E57C0">
+            <wp:extent cx="5486400" cy="5486400"/>
+            <wp:effectExtent l="0" t="0" r="0" b="0"/>
+            <wp:docPr id="2" name="Picture 2" descr="A screenshot of a cell phone&#10;&#10;Description automatically generated"/>
+            <wp:cNvGraphicFramePr>
+              <a:graphicFrameLocks xmlns:a="http://schemas.openxmlformats.org/drawingml/2006/main" noChangeAspect="1"/>
+            </wp:cNvGraphicFramePr>
+            <a:graphic xmlns:a="http://schemas.openxmlformats.org/drawingml/2006/main">
+              <a:graphicData uri="http://schemas.openxmlformats.org/drawingml/2006/picture">
+                <pic:pic xmlns:pic="http://schemas.openxmlformats.org/drawingml/2006/picture">
+                  <pic:nvPicPr>
+                    <pic:cNvPr id="2" name="CRC_familial_risk.png"/>
+                    <pic:cNvPicPr/>
+                  </pic:nvPicPr>
+                  <pic:blipFill>
+                    <a:blip r:embed="rId7">
+                      <a:extLst>
+                        <a:ext uri="{28A0092B-C50C-407E-A947-70E740481C1C}">
+                          <a14:useLocalDpi xmlns:a14="http://schemas.microsoft.com/office/drawing/2010/main" val="0"/>
+                        </a:ext>
+                      </a:extLst>
+                    </a:blip>
+                    <a:stretch>
+                      <a:fillRect/>
+                    </a:stretch>
+                  </pic:blipFill>
+                  <pic:spPr>
+                    <a:xfrm>
+                      <a:off x="0" y="0"/>
+                      <a:ext cx="5486400" cy="5486400"/>
+                    </a:xfrm>
+                    <a:prstGeom prst="rect">
+                      <a:avLst/>
+                    </a:prstGeom>
+                  </pic:spPr>
+                </pic:pic>
+              </a:graphicData>
+            </a:graphic>
+          </wp:inline>
+        </w:drawing>
+      </w:r>
+    </w:p>
+    <w:p>
+      <w:pPr>
+        <w:spacing w:after="0" w:line="480" w:lineRule="auto"/>
+        <w:jc w:val="left"/>
+        <w:rPr>
+          <w:rFonts w:ascii="Times New Roman" w:hAnsi="Times New Roman" w:cs="Times New Roman"/>
+          <w:b/>
+          <w:sz w:val="24"/>
+        </w:rPr>
+      </w:pPr>
+      <w:r>
+        <w:rPr>
+          <w:rFonts w:ascii="Times New Roman" w:hAnsi="Times New Roman" w:cs="Times New Roman"/>
+          <w:b/>
+          <w:sz w:val="24"/>
+        </w:rPr>
+        <w:br w:type="page"/>
+      </w:r>
+    </w:p>
+    <w:p>
+      <w:pPr>
+        <w:widowControl/>
+        <w:wordWrap/>
+        <w:autoSpaceDE/>
+        <w:autoSpaceDN/>
+        <w:spacing w:after="160" w:line="259" w:lineRule="auto"/>
+        <w:jc w:val="left"/>
+        <w:rPr>
+          <w:rFonts w:ascii="Times New Roman" w:hAnsi="Times New Roman" w:cs="Times New Roman"/>
+          <w:b/>
+          <w:sz w:val="24"/>
+        </w:rPr>
+      </w:pPr>
+      <w:r>
+        <w:rPr>
+          <w:rFonts w:ascii="Times New Roman" w:hAnsi="Times New Roman" w:cs="Times New Roman"/>
+          <w:b/>
+          <w:sz w:val="24"/>
+        </w:rPr>
+        <w:lastRenderedPageBreak/>
+        <w:t>Figure 2.</w:t>
+      </w:r>
+    </w:p>
+    <w:p>
+      <w:pPr>
+        <w:widowControl/>
+        <w:wordWrap/>
+        <w:autoSpaceDE/>
+        <w:autoSpaceDN/>
+        <w:spacing w:after="160" w:line="259" w:lineRule="auto"/>
+        <w:jc w:val="left"/>
+        <w:rPr>
+          <w:rFonts w:ascii="Times New Roman" w:hAnsi="Times New Roman" w:cs="Times New Roman"/>
+          <w:b/>
+          <w:sz w:val="24"/>
+        </w:rPr>
+      </w:pPr>
+      <w:bookmarkStart w:id="1" w:name="_GoBack"/>
+      <w:r>
+        <w:rPr>
+          <w:rFonts w:ascii="Times New Roman" w:hAnsi="Times New Roman" w:cs="Times New Roman"/>
+          <w:b/>
+          <w:noProof/>
+          <w:sz w:val="24"/>
+        </w:rPr>
+        <w:drawing>
+          <wp:inline distT="0" distB="0" distL="0" distR="0" wp14:anchorId="71C9CF75" wp14:editId="0FD568EE">
+            <wp:extent cx="5486400" cy="5486400"/>
+            <wp:effectExtent l="0" t="0" r="0" b="0"/>
+            <wp:docPr id="3" name="Picture 3" descr="A close up of a map&#10;&#10;Description automatically generated"/>
+            <wp:cNvGraphicFramePr>
+              <a:graphicFrameLocks xmlns:a="http://schemas.openxmlformats.org/drawingml/2006/main" noChangeAspect="1"/>
+            </wp:cNvGraphicFramePr>
+            <a:graphic xmlns:a="http://schemas.openxmlformats.org/drawingml/2006/main">
+              <a:graphicData uri="http://schemas.openxmlformats.org/drawingml/2006/picture">
+                <pic:pic xmlns:pic="http://schemas.openxmlformats.org/drawingml/2006/picture">
+                  <pic:nvPicPr>
+                    <pic:cNvPr id="3" name="CRC_risk_nFDR.png"/>
+                    <pic:cNvPicPr/>
+                  </pic:nvPicPr>
+                  <pic:blipFill>
+                    <a:blip r:embed="rId8">
+                      <a:extLst>
+                        <a:ext uri="{28A0092B-C50C-407E-A947-70E740481C1C}">
+                          <a14:useLocalDpi xmlns:a14="http://schemas.microsoft.com/office/drawing/2010/main" val="0"/>
+                        </a:ext>
+                      </a:extLst>
+                    </a:blip>
+                    <a:stretch>
+                      <a:fillRect/>
+                    </a:stretch>
+                  </pic:blipFill>
+                  <pic:spPr>
+                    <a:xfrm>
+                      <a:off x="0" y="0"/>
+                      <a:ext cx="5486400" cy="5486400"/>
+                    </a:xfrm>
+                    <a:prstGeom prst="rect">
+                      <a:avLst/>
+                    </a:prstGeom>
+                  </pic:spPr>
+                </pic:pic>
+              </a:graphicData>
+            </a:graphic>
+          </wp:inline>
+        </w:drawing>
+      </w:r>
+      <w:bookmarkEnd w:id="1"/>
+      <w:r>
+        <w:rPr>
+          <w:rFonts w:ascii="Times New Roman" w:hAnsi="Times New Roman" w:cs="Times New Roman"/>
+          <w:b/>
+          <w:sz w:val="24"/>
+        </w:rPr>
+        <w:br w:type="page"/>
+      </w:r>
+    </w:p>
+    <w:p>
+      <w:pPr>
+        <w:spacing w:after="0" w:line="480" w:lineRule="auto"/>
+        <w:jc w:val="left"/>
+        <w:rPr>
+          <w:rFonts w:ascii="Times New Roman" w:hAnsi="Times New Roman" w:cs="Times New Roman"/>
+          <w:b/>
+          <w:sz w:val="24"/>
+        </w:rPr>
+      </w:pPr>
+      <w:r>
+        <w:rPr>
+          <w:rFonts w:ascii="Times New Roman" w:hAnsi="Times New Roman" w:cs="Times New Roman"/>
+          <w:b/>
+          <w:sz w:val="24"/>
+        </w:rPr>
+        <w:lastRenderedPageBreak/>
+        <w:t xml:space="preserve">Figure </w:t>
+      </w:r>
+      <w:r>
+        <w:rPr>
+          <w:rFonts w:ascii="Times New Roman" w:hAnsi="Times New Roman" w:cs="Times New Roman"/>
+          <w:b/>
+          <w:sz w:val="24"/>
+        </w:rPr>
+        <w:t>3</w:t>
+      </w:r>
+      <w:r>
+        <w:rPr>
+          <w:rFonts w:ascii="Times New Roman" w:hAnsi="Times New Roman" w:cs="Times New Roman"/>
+          <w:b/>
+          <w:sz w:val="24"/>
+        </w:rPr>
+        <w:t>. Histogram of proportion of affected FDRs excluding those with no family history.</w:t>
       </w:r>
     </w:p>
     <w:p>
@@ -10351,7 +11229,7 @@
                     <pic:cNvPicPr/>
                   </pic:nvPicPr>
                   <pic:blipFill>
-                    <a:blip r:embed="rId7">
+                    <a:blip r:embed="rId9">
                       <a:extLst>
                         <a:ext uri="{28A0092B-C50C-407E-A947-70E740481C1C}">
                           <a14:useLocalDpi xmlns:a14="http://schemas.microsoft.com/office/drawing/2010/main" val="0"/>
@@ -10705,6 +11583,7 @@
     <w:lsdException w:name="HTML Sample" w:semiHidden="1" w:unhideWhenUsed="1"/>
     <w:lsdException w:name="HTML Typewriter" w:semiHidden="1" w:unhideWhenUsed="1"/>
     <w:lsdException w:name="HTML Variable" w:semiHidden="1" w:unhideWhenUsed="1"/>
+    <w:lsdException w:name="Normal Table" w:semiHidden="1" w:unhideWhenUsed="1"/>
     <w:lsdException w:name="annotation subject" w:semiHidden="1" w:unhideWhenUsed="1"/>
     <w:lsdException w:name="No List" w:semiHidden="1" w:unhideWhenUsed="1"/>
     <w:lsdException w:name="Outline List 1" w:semiHidden="1" w:unhideWhenUsed="1"/>
@@ -10747,8 +11626,11 @@
     <w:lsdException w:name="Table Contemporary" w:semiHidden="1" w:unhideWhenUsed="1"/>
     <w:lsdException w:name="Table Elegant" w:semiHidden="1" w:unhideWhenUsed="1"/>
     <w:lsdException w:name="Table Professional" w:semiHidden="1" w:unhideWhenUsed="1"/>
+    <w:lsdException w:name="Table Subtle 1" w:semiHidden="1" w:unhideWhenUsed="1"/>
     <w:lsdException w:name="Table Subtle 2" w:semiHidden="1" w:unhideWhenUsed="1"/>
     <w:lsdException w:name="Table Web 1" w:semiHidden="1" w:unhideWhenUsed="1"/>
+    <w:lsdException w:name="Table Web 2" w:semiHidden="1" w:unhideWhenUsed="1"/>
+    <w:lsdException w:name="Table Web 3" w:semiHidden="1" w:unhideWhenUsed="1"/>
     <w:lsdException w:name="Balloon Text" w:semiHidden="1" w:unhideWhenUsed="1"/>
     <w:lsdException w:name="Table Grid" w:uiPriority="59"/>
     <w:lsdException w:name="Table Theme" w:semiHidden="1" w:unhideWhenUsed="1"/>
@@ -10993,6 +11875,7 @@
   <w:style w:type="character" w:default="1" w:styleId="DefaultParagraphFont">
     <w:name w:val="Default Paragraph Font"/>
     <w:uiPriority w:val="1"/>
+    <w:semiHidden/>
     <w:unhideWhenUsed/>
   </w:style>
   <w:style w:type="table" w:default="1" w:styleId="TableNormal">
@@ -11140,6 +12023,16 @@
       <w:kern w:val="2"/>
       <w:sz w:val="18"/>
       <w:szCs w:val="18"/>
+    </w:rPr>
+  </w:style>
+  <w:style w:type="character" w:styleId="PlaceholderText">
+    <w:name w:val="Placeholder Text"/>
+    <w:basedOn w:val="DefaultParagraphFont"/>
+    <w:uiPriority w:val="99"/>
+    <w:semiHidden/>
+    <w:rsid w:val="0019540C"/>
+    <w:rPr>
+      <w:color w:val="808080"/>
     </w:rPr>
   </w:style>
 </w:styles>
